--- a/Arimaa Documentation.docx
+++ b/Arimaa Documentation.docx
@@ -213,6 +213,7 @@
           <w:szCs w:val="28"/>
         </w:rPr>
       </w:pPr>
+      <w:proofErr w:type="spellStart"/>
       <w:r>
         <w:rPr>
           <w:b/>
@@ -222,6 +223,7 @@
         </w:rPr>
         <w:t>Arimaa</w:t>
       </w:r>
+      <w:proofErr w:type="spellEnd"/>
     </w:p>
     <w:p>
       <w:pPr>
@@ -802,8 +804,13 @@
         <w:t xml:space="preserve">activity_main.xml is the </w:t>
       </w:r>
       <w:r>
-        <w:t>home page of Arimaa</w:t>
-      </w:r>
+        <w:t xml:space="preserve">home page of </w:t>
+      </w:r>
+      <w:proofErr w:type="spellStart"/>
+      <w:r>
+        <w:t>Arimaa</w:t>
+      </w:r>
+      <w:proofErr w:type="spellEnd"/>
       <w:r>
         <w:t>. This layout consist</w:t>
       </w:r>
@@ -1093,7 +1100,20 @@
         <w:t xml:space="preserve">MainActivity.java </w:t>
       </w:r>
       <w:r>
-        <w:t>consist of the main class responsible to run this program i.e., onCreate() method</w:t>
+        <w:t xml:space="preserve">consist of the main class responsible to run this program i.e., </w:t>
+      </w:r>
+      <w:proofErr w:type="spellStart"/>
+      <w:proofErr w:type="gramStart"/>
+      <w:r>
+        <w:t>onCreate</w:t>
+      </w:r>
+      <w:proofErr w:type="spellEnd"/>
+      <w:r>
+        <w:t>(</w:t>
+      </w:r>
+      <w:proofErr w:type="gramEnd"/>
+      <w:r>
+        <w:t>) method</w:t>
       </w:r>
       <w:r>
         <w:t xml:space="preserve"> of home activity</w:t>
@@ -1102,7 +1122,31 @@
         <w:t>.</w:t>
       </w:r>
       <w:r>
-        <w:t xml:space="preserve"> It also consist of below methods responsible to handle button onClick events on home page of the Arimaa Game.</w:t>
+        <w:t xml:space="preserve"> It also </w:t>
+      </w:r>
+      <w:proofErr w:type="gramStart"/>
+      <w:r>
+        <w:t>consist</w:t>
+      </w:r>
+      <w:proofErr w:type="gramEnd"/>
+      <w:r>
+        <w:t xml:space="preserve"> of below methods responsible to handle button </w:t>
+      </w:r>
+      <w:proofErr w:type="spellStart"/>
+      <w:r>
+        <w:t>onClick</w:t>
+      </w:r>
+      <w:proofErr w:type="spellEnd"/>
+      <w:r>
+        <w:t xml:space="preserve"> events on home page of the </w:t>
+      </w:r>
+      <w:proofErr w:type="spellStart"/>
+      <w:r>
+        <w:t>Arimaa</w:t>
+      </w:r>
+      <w:proofErr w:type="spellEnd"/>
+      <w:r>
+        <w:t xml:space="preserve"> Game.</w:t>
       </w:r>
     </w:p>
     <w:p>
@@ -1121,8 +1165,18 @@
         <w:spacing w:after="0" w:line="240" w:lineRule="auto"/>
         <w:jc w:val="both"/>
       </w:pPr>
-      <w:r>
-        <w:t>onCreate() method:</w:t>
+      <w:proofErr w:type="spellStart"/>
+      <w:proofErr w:type="gramStart"/>
+      <w:r>
+        <w:t>onCreate</w:t>
+      </w:r>
+      <w:proofErr w:type="spellEnd"/>
+      <w:r>
+        <w:t>(</w:t>
+      </w:r>
+      <w:proofErr w:type="gramEnd"/>
+      <w:r>
+        <w:t>) method:</w:t>
       </w:r>
     </w:p>
     <w:p>
@@ -1139,8 +1193,13 @@
         <w:ind w:left="360" w:firstLine="720"/>
         <w:jc w:val="both"/>
       </w:pPr>
-      <w:r>
-        <w:t>onCreate method is responsible to check if the database table exist or not. In case game is freshly installed, there does not exist any database table. Hence, this method calls the function to generate a blank database table to be used further while required to store data</w:t>
+      <w:proofErr w:type="spellStart"/>
+      <w:r>
+        <w:t>onCreate</w:t>
+      </w:r>
+      <w:proofErr w:type="spellEnd"/>
+      <w:r>
+        <w:t xml:space="preserve"> method is responsible to check if the database table exist or not. In case game is freshly installed, there does not exist any database table. Hence, this method calls the function to generate a blank database table to be used further while required to store data</w:t>
       </w:r>
       <w:r>
         <w:t xml:space="preserve"> in </w:t>
@@ -1187,7 +1246,15 @@
         <w:jc w:val="both"/>
       </w:pPr>
       <w:r>
-        <w:t>It also consists of a logic to display Game Logo on the top of the home page. Hence, fetching, resizing and setting an image is also handled in onCreate method.</w:t>
+        <w:t xml:space="preserve">It also consists of a logic to display Game Logo on the top of the home page. Hence, fetching, resizing and setting an image is also handled in </w:t>
+      </w:r>
+      <w:proofErr w:type="spellStart"/>
+      <w:r>
+        <w:t>onCreate</w:t>
+      </w:r>
+      <w:proofErr w:type="spellEnd"/>
+      <w:r>
+        <w:t xml:space="preserve"> method.</w:t>
       </w:r>
     </w:p>
     <w:p>
@@ -1204,8 +1271,18 @@
         </w:numPr>
         <w:spacing w:after="0" w:line="240" w:lineRule="auto"/>
       </w:pPr>
-      <w:r>
-        <w:t>resumeGame() method:</w:t>
+      <w:proofErr w:type="spellStart"/>
+      <w:proofErr w:type="gramStart"/>
+      <w:r>
+        <w:t>resumeGame</w:t>
+      </w:r>
+      <w:proofErr w:type="spellEnd"/>
+      <w:r>
+        <w:t>(</w:t>
+      </w:r>
+      <w:proofErr w:type="gramEnd"/>
+      <w:r>
+        <w:t>) method:</w:t>
       </w:r>
     </w:p>
     <w:p>
@@ -1221,8 +1298,13 @@
         <w:spacing w:after="0" w:line="240" w:lineRule="auto"/>
         <w:ind w:left="1080"/>
       </w:pPr>
-      <w:r>
-        <w:t>resumeGame method will be triggered when player clicks on Resume button from home screen of game.</w:t>
+      <w:proofErr w:type="spellStart"/>
+      <w:r>
+        <w:t>resumeGame</w:t>
+      </w:r>
+      <w:proofErr w:type="spellEnd"/>
+      <w:r>
+        <w:t xml:space="preserve"> method will be triggered when player clicks on Resume button from home screen of game.</w:t>
       </w:r>
       <w:r>
         <w:t xml:space="preserve"> This method will redirect player to </w:t>
@@ -1231,11 +1313,16 @@
         <w:t>another screen of Game</w:t>
       </w:r>
       <w:r>
-        <w:t xml:space="preserve"> (GameBoard.</w:t>
+        <w:t xml:space="preserve"> (</w:t>
+      </w:r>
+      <w:proofErr w:type="spellStart"/>
+      <w:r>
+        <w:t>GameBoard.</w:t>
       </w:r>
       <w:r>
         <w:t>class</w:t>
       </w:r>
+      <w:proofErr w:type="spellEnd"/>
       <w:r>
         <w:t xml:space="preserve"> from backend).</w:t>
       </w:r>
@@ -1254,8 +1341,18 @@
         </w:numPr>
         <w:spacing w:after="0" w:line="240" w:lineRule="auto"/>
       </w:pPr>
-      <w:r>
-        <w:t>newGame() method:</w:t>
+      <w:proofErr w:type="spellStart"/>
+      <w:proofErr w:type="gramStart"/>
+      <w:r>
+        <w:t>newGame</w:t>
+      </w:r>
+      <w:proofErr w:type="spellEnd"/>
+      <w:r>
+        <w:t>(</w:t>
+      </w:r>
+      <w:proofErr w:type="gramEnd"/>
+      <w:r>
+        <w:t>) method:</w:t>
       </w:r>
     </w:p>
     <w:p>
@@ -1271,15 +1368,25 @@
         <w:spacing w:after="0" w:line="240" w:lineRule="auto"/>
         <w:ind w:left="1080"/>
       </w:pPr>
-      <w:r>
-        <w:t>newGame method will be triggered when player clicks on New Game button from home screen of game.</w:t>
-      </w:r>
-      <w:r>
-        <w:t xml:space="preserve"> This method will first check if there are any records in database table or not. In case there are records, it will delete them all and then redirect player to screen of Game (GameBoard.</w:t>
+      <w:proofErr w:type="spellStart"/>
+      <w:r>
+        <w:t>newGame</w:t>
+      </w:r>
+      <w:proofErr w:type="spellEnd"/>
+      <w:r>
+        <w:t xml:space="preserve"> method will be triggered when player clicks on New Game button from home screen of game.</w:t>
+      </w:r>
+      <w:r>
+        <w:t xml:space="preserve"> This method will first check if there are any records in database table or not. In case there are records, it will delete them all and then redirect player to screen of Game (</w:t>
+      </w:r>
+      <w:proofErr w:type="spellStart"/>
+      <w:r>
+        <w:t>GameBoard.</w:t>
       </w:r>
       <w:r>
         <w:t>class</w:t>
       </w:r>
+      <w:proofErr w:type="spellEnd"/>
       <w:r>
         <w:t xml:space="preserve"> from backend).</w:t>
       </w:r>
@@ -1300,8 +1407,18 @@
         </w:numPr>
         <w:spacing w:after="0" w:line="240" w:lineRule="auto"/>
       </w:pPr>
-      <w:r>
-        <w:t>gameInfo() method:</w:t>
+      <w:proofErr w:type="spellStart"/>
+      <w:proofErr w:type="gramStart"/>
+      <w:r>
+        <w:t>gameInfo</w:t>
+      </w:r>
+      <w:proofErr w:type="spellEnd"/>
+      <w:r>
+        <w:t>(</w:t>
+      </w:r>
+      <w:proofErr w:type="gramEnd"/>
+      <w:r>
+        <w:t>) method:</w:t>
       </w:r>
     </w:p>
     <w:p>
@@ -1317,17 +1434,48 @@
         <w:spacing w:after="0" w:line="240" w:lineRule="auto"/>
         <w:ind w:left="1080"/>
       </w:pPr>
-      <w:r>
-        <w:t xml:space="preserve">gameInfo method will be triggered when player clicks on </w:t>
+      <w:proofErr w:type="spellStart"/>
+      <w:r>
+        <w:t>gameInfo</w:t>
+      </w:r>
+      <w:proofErr w:type="spellEnd"/>
+      <w:r>
+        <w:t xml:space="preserve"> method will be triggered when player clicks on </w:t>
       </w:r>
       <w:r>
         <w:t>Game Info button from the home screen of game.</w:t>
       </w:r>
       <w:r>
-        <w:t xml:space="preserve"> This method will redirect player to Game Info screen (GameInfo.class from backend)</w:t>
-      </w:r>
-      <w:r>
-        <w:t xml:space="preserve"> and close the existing activity (i.e MainActivity.class).</w:t>
+        <w:t xml:space="preserve"> This method will redirect player to Game Info screen (</w:t>
+      </w:r>
+      <w:proofErr w:type="spellStart"/>
+      <w:r>
+        <w:t>GameInfo.class</w:t>
+      </w:r>
+      <w:proofErr w:type="spellEnd"/>
+      <w:r>
+        <w:t xml:space="preserve"> from backend)</w:t>
+      </w:r>
+      <w:r>
+        <w:t xml:space="preserve"> and close the existing activity (</w:t>
+      </w:r>
+      <w:proofErr w:type="spellStart"/>
+      <w:proofErr w:type="gramStart"/>
+      <w:r>
+        <w:t>i.e</w:t>
+      </w:r>
+      <w:proofErr w:type="spellEnd"/>
+      <w:proofErr w:type="gramEnd"/>
+      <w:r>
+        <w:t xml:space="preserve"> </w:t>
+      </w:r>
+      <w:proofErr w:type="spellStart"/>
+      <w:r>
+        <w:t>MainActivity.class</w:t>
+      </w:r>
+      <w:proofErr w:type="spellEnd"/>
+      <w:r>
+        <w:t>).</w:t>
       </w:r>
     </w:p>
     <w:p>
@@ -1346,8 +1494,18 @@
         </w:numPr>
         <w:spacing w:after="0" w:line="240" w:lineRule="auto"/>
       </w:pPr>
-      <w:r>
-        <w:t>exitGame() method:</w:t>
+      <w:proofErr w:type="spellStart"/>
+      <w:proofErr w:type="gramStart"/>
+      <w:r>
+        <w:t>exitGame</w:t>
+      </w:r>
+      <w:proofErr w:type="spellEnd"/>
+      <w:r>
+        <w:t>(</w:t>
+      </w:r>
+      <w:proofErr w:type="gramEnd"/>
+      <w:r>
+        <w:t>) method:</w:t>
       </w:r>
     </w:p>
     <w:p>
@@ -1363,11 +1521,34 @@
         <w:spacing w:after="0" w:line="240" w:lineRule="auto"/>
         <w:ind w:left="1080"/>
       </w:pPr>
-      <w:r>
-        <w:t xml:space="preserve">exitGame method will be triggered when player clicks on Exit Game button from the home screen of game. This method will </w:t>
-      </w:r>
-      <w:r>
-        <w:t>terminate the game by closing the existing activity (i.e MainActivity.class).</w:t>
+      <w:proofErr w:type="spellStart"/>
+      <w:r>
+        <w:t>exitGame</w:t>
+      </w:r>
+      <w:proofErr w:type="spellEnd"/>
+      <w:r>
+        <w:t xml:space="preserve"> method will be triggered when player clicks on Exit Game button from the home screen of game. This method will </w:t>
+      </w:r>
+      <w:r>
+        <w:t>terminate the game by closing the existing activity (</w:t>
+      </w:r>
+      <w:proofErr w:type="spellStart"/>
+      <w:proofErr w:type="gramStart"/>
+      <w:r>
+        <w:t>i.e</w:t>
+      </w:r>
+      <w:proofErr w:type="spellEnd"/>
+      <w:proofErr w:type="gramEnd"/>
+      <w:r>
+        <w:t xml:space="preserve"> </w:t>
+      </w:r>
+      <w:proofErr w:type="spellStart"/>
+      <w:r>
+        <w:t>MainActivity.class</w:t>
+      </w:r>
+      <w:proofErr w:type="spellEnd"/>
+      <w:r>
+        <w:t>).</w:t>
       </w:r>
     </w:p>
     <w:p>
@@ -1386,8 +1567,18 @@
         </w:numPr>
         <w:spacing w:after="0" w:line="240" w:lineRule="auto"/>
       </w:pPr>
-      <w:r>
-        <w:t>onBackPressed() method:</w:t>
+      <w:proofErr w:type="spellStart"/>
+      <w:proofErr w:type="gramStart"/>
+      <w:r>
+        <w:t>onBackPressed</w:t>
+      </w:r>
+      <w:proofErr w:type="spellEnd"/>
+      <w:r>
+        <w:t>(</w:t>
+      </w:r>
+      <w:proofErr w:type="gramEnd"/>
+      <w:r>
+        <w:t>) method:</w:t>
       </w:r>
     </w:p>
     <w:p>
@@ -1403,8 +1594,18 @@
         <w:spacing w:after="0" w:line="240" w:lineRule="auto"/>
         <w:ind w:left="1080"/>
       </w:pPr>
-      <w:r>
-        <w:t xml:space="preserve">onBackPressed() method </w:t>
+      <w:proofErr w:type="spellStart"/>
+      <w:proofErr w:type="gramStart"/>
+      <w:r>
+        <w:t>onBackPressed</w:t>
+      </w:r>
+      <w:proofErr w:type="spellEnd"/>
+      <w:r>
+        <w:t>(</w:t>
+      </w:r>
+      <w:proofErr w:type="gramEnd"/>
+      <w:r>
+        <w:t xml:space="preserve">) method </w:t>
       </w:r>
       <w:r>
         <w:t>is overridden here to handle game termination when back is pressed from home page. In such case, game will never be terminated unless players click on exit game button.</w:t>
@@ -1445,8 +1646,21 @@
         <w:spacing w:after="0" w:line="240" w:lineRule="auto"/>
         <w:jc w:val="both"/>
       </w:pPr>
-      <w:r>
-        <w:t>CreateDB class is extending SQLiteOpenHelper class. Hence, we need to define blocks for few methods like:</w:t>
+      <w:proofErr w:type="spellStart"/>
+      <w:r>
+        <w:t>CreateDB</w:t>
+      </w:r>
+      <w:proofErr w:type="spellEnd"/>
+      <w:r>
+        <w:t xml:space="preserve"> class is extending </w:t>
+      </w:r>
+      <w:proofErr w:type="spellStart"/>
+      <w:r>
+        <w:t>SQLiteOpenHelper</w:t>
+      </w:r>
+      <w:proofErr w:type="spellEnd"/>
+      <w:r>
+        <w:t xml:space="preserve"> class. Hence, we need to define blocks for few methods like:</w:t>
       </w:r>
     </w:p>
     <w:p>
@@ -1465,8 +1679,18 @@
         <w:spacing w:after="0" w:line="240" w:lineRule="auto"/>
         <w:jc w:val="both"/>
       </w:pPr>
-      <w:r>
-        <w:t>onCreate() method:</w:t>
+      <w:proofErr w:type="spellStart"/>
+      <w:proofErr w:type="gramStart"/>
+      <w:r>
+        <w:t>onCreate</w:t>
+      </w:r>
+      <w:proofErr w:type="spellEnd"/>
+      <w:r>
+        <w:t>(</w:t>
+      </w:r>
+      <w:proofErr w:type="gramEnd"/>
+      <w:r>
+        <w:t>) method:</w:t>
       </w:r>
     </w:p>
     <w:p>
@@ -1498,7 +1722,23 @@
         <w:t xml:space="preserve"> this method will not create a new table and continue to use existing one.</w:t>
       </w:r>
       <w:r>
-        <w:t xml:space="preserve"> This method will be triggered in onCreate method of MainActivity.class.</w:t>
+        <w:t xml:space="preserve"> This method will be triggered in </w:t>
+      </w:r>
+      <w:proofErr w:type="spellStart"/>
+      <w:r>
+        <w:t>onCreate</w:t>
+      </w:r>
+      <w:proofErr w:type="spellEnd"/>
+      <w:r>
+        <w:t xml:space="preserve"> method of </w:t>
+      </w:r>
+      <w:proofErr w:type="spellStart"/>
+      <w:r>
+        <w:t>MainActivity.class</w:t>
+      </w:r>
+      <w:proofErr w:type="spellEnd"/>
+      <w:r>
+        <w:t>.</w:t>
       </w:r>
     </w:p>
     <w:p>
@@ -1518,8 +1758,18 @@
         <w:spacing w:after="0" w:line="240" w:lineRule="auto"/>
         <w:jc w:val="both"/>
       </w:pPr>
-      <w:r>
-        <w:t>onUpgrade() method:</w:t>
+      <w:proofErr w:type="spellStart"/>
+      <w:proofErr w:type="gramStart"/>
+      <w:r>
+        <w:t>onUpgrade</w:t>
+      </w:r>
+      <w:proofErr w:type="spellEnd"/>
+      <w:r>
+        <w:t>(</w:t>
+      </w:r>
+      <w:proofErr w:type="gramEnd"/>
+      <w:r>
+        <w:t>) method:</w:t>
       </w:r>
     </w:p>
     <w:p>
@@ -1580,36 +1830,52 @@
         <w:spacing w:after="0" w:line="240" w:lineRule="auto"/>
         <w:jc w:val="both"/>
       </w:pPr>
-      <w:r>
-        <w:t>GameInfo will be called from Game home screen.</w:t>
+      <w:proofErr w:type="spellStart"/>
+      <w:r>
+        <w:t>GameInfo</w:t>
+      </w:r>
+      <w:proofErr w:type="spellEnd"/>
+      <w:r>
+        <w:t xml:space="preserve"> will be called from Game home screen.</w:t>
       </w:r>
       <w:r>
         <w:t xml:space="preserve"> A player will be redirected here if they click on Game Info button provided on the home screen of the game.</w:t>
       </w:r>
       <w:r>
-        <w:t xml:space="preserve"> Below is the image of Game Info screen in Arimaa.</w:t>
-      </w:r>
-    </w:p>
-    <w:p>
-      <w:pPr>
-        <w:spacing w:after="0" w:line="240" w:lineRule="auto"/>
-        <w:jc w:val="both"/>
-      </w:pPr>
-    </w:p>
-    <w:p>
-      <w:pPr>
-        <w:spacing w:after="0" w:line="240" w:lineRule="auto"/>
-        <w:jc w:val="both"/>
-      </w:pPr>
+        <w:t xml:space="preserve"> Below is the image of Game Info screen in </w:t>
+      </w:r>
+      <w:proofErr w:type="spellStart"/>
+      <w:r>
+        <w:t>Arimaa</w:t>
+      </w:r>
+      <w:proofErr w:type="spellEnd"/>
+      <w:r>
+        <w:t>.</w:t>
+      </w:r>
+    </w:p>
+    <w:p>
+      <w:pPr>
+        <w:spacing w:after="0" w:line="240" w:lineRule="auto"/>
+        <w:jc w:val="both"/>
+      </w:pPr>
+    </w:p>
+    <w:p>
+      <w:pPr>
+        <w:spacing w:after="0" w:line="240" w:lineRule="auto"/>
+        <w:jc w:val="both"/>
+      </w:pPr>
+      <w:r>
+        <w:tab/>
+      </w:r>
       <w:r>
         <w:rPr>
           <w:noProof/>
         </w:rPr>
         <w:drawing>
-          <wp:inline distT="0" distB="0" distL="0" distR="0" wp14:anchorId="30F25F0D" wp14:editId="0D95E479">
-            <wp:extent cx="2457589" cy="5187995"/>
-            <wp:effectExtent l="0" t="0" r="0" b="0"/>
-            <wp:docPr id="10" name="Picture 10"/>
+          <wp:inline distT="0" distB="0" distL="0" distR="0" wp14:anchorId="7CD61974" wp14:editId="64686F0C">
+            <wp:extent cx="2430780" cy="5131403"/>
+            <wp:effectExtent l="0" t="0" r="7620" b="0"/>
+            <wp:docPr id="2" name="Picture 2"/>
             <wp:cNvGraphicFramePr>
               <a:graphicFrameLocks xmlns:a="http://schemas.openxmlformats.org/drawingml/2006/main" noChangeAspect="1"/>
             </wp:cNvGraphicFramePr>
@@ -1617,7 +1883,7 @@
               <a:graphicData uri="http://schemas.openxmlformats.org/drawingml/2006/picture">
                 <pic:pic xmlns:pic="http://schemas.openxmlformats.org/drawingml/2006/picture">
                   <pic:nvPicPr>
-                    <pic:cNvPr id="10" name="Picture 10"/>
+                    <pic:cNvPr id="2" name="Picture 2"/>
                     <pic:cNvPicPr/>
                   </pic:nvPicPr>
                   <pic:blipFill>
@@ -1635,7 +1901,7 @@
                   <pic:spPr>
                     <a:xfrm>
                       <a:off x="0" y="0"/>
-                      <a:ext cx="2489680" cy="5255739"/>
+                      <a:ext cx="2451922" cy="5176033"/>
                     </a:xfrm>
                     <a:prstGeom prst="rect">
                       <a:avLst/>
@@ -1655,10 +1921,10 @@
           <w:noProof/>
         </w:rPr>
         <w:drawing>
-          <wp:inline distT="0" distB="0" distL="0" distR="0" wp14:anchorId="05038A79" wp14:editId="41160C9C">
-            <wp:extent cx="2457851" cy="5188546"/>
-            <wp:effectExtent l="0" t="0" r="0" b="0"/>
-            <wp:docPr id="11" name="Picture 11"/>
+          <wp:inline distT="0" distB="0" distL="0" distR="0" wp14:anchorId="2F03FA9E" wp14:editId="46E75AA2">
+            <wp:extent cx="2430780" cy="5131403"/>
+            <wp:effectExtent l="0" t="0" r="7620" b="0"/>
+            <wp:docPr id="3" name="Picture 3"/>
             <wp:cNvGraphicFramePr>
               <a:graphicFrameLocks xmlns:a="http://schemas.openxmlformats.org/drawingml/2006/main" noChangeAspect="1"/>
             </wp:cNvGraphicFramePr>
@@ -1666,7 +1932,7 @@
               <a:graphicData uri="http://schemas.openxmlformats.org/drawingml/2006/picture">
                 <pic:pic xmlns:pic="http://schemas.openxmlformats.org/drawingml/2006/picture">
                   <pic:nvPicPr>
-                    <pic:cNvPr id="11" name="Picture 11"/>
+                    <pic:cNvPr id="3" name="Picture 3"/>
                     <pic:cNvPicPr/>
                   </pic:nvPicPr>
                   <pic:blipFill>
@@ -1684,7 +1950,7 @@
                   <pic:spPr>
                     <a:xfrm>
                       <a:off x="0" y="0"/>
-                      <a:ext cx="2483632" cy="5242970"/>
+                      <a:ext cx="2440064" cy="5151002"/>
                     </a:xfrm>
                     <a:prstGeom prst="rect">
                       <a:avLst/>
@@ -1706,13 +1972,10 @@
     <w:p>
       <w:pPr>
         <w:spacing w:after="0" w:line="240" w:lineRule="auto"/>
-        <w:jc w:val="both"/>
-      </w:pPr>
-      <w:r>
-        <w:tab/>
-      </w:r>
-      <w:r>
-        <w:tab/>
+        <w:ind w:firstLine="720"/>
+        <w:jc w:val="center"/>
+      </w:pPr>
+      <w:r>
         <w:t>Figure: 2.1</w:t>
       </w:r>
       <w:r>
@@ -1741,170 +2004,18 @@
     <w:p>
       <w:pPr>
         <w:spacing w:after="0" w:line="240" w:lineRule="auto"/>
-        <w:jc w:val="both"/>
-      </w:pPr>
-    </w:p>
-    <w:p>
-      <w:pPr>
-        <w:spacing w:after="0" w:line="240" w:lineRule="auto"/>
-        <w:jc w:val="both"/>
-        <w:rPr>
-          <w:b/>
-          <w:bCs/>
-        </w:rPr>
-      </w:pPr>
-      <w:r>
-        <w:rPr>
-          <w:b/>
-          <w:bCs/>
-          <w:sz w:val="28"/>
-          <w:szCs w:val="28"/>
-        </w:rPr>
-        <w:t>GameInfo.</w:t>
-      </w:r>
-      <w:r>
-        <w:rPr>
-          <w:b/>
-          <w:bCs/>
-          <w:sz w:val="28"/>
-          <w:szCs w:val="28"/>
-        </w:rPr>
-        <w:t>java</w:t>
-      </w:r>
-    </w:p>
-    <w:p>
-      <w:pPr>
-        <w:spacing w:after="0" w:line="240" w:lineRule="auto"/>
-        <w:jc w:val="both"/>
-      </w:pPr>
-    </w:p>
-    <w:p>
-      <w:pPr>
-        <w:spacing w:after="0" w:line="240" w:lineRule="auto"/>
-        <w:jc w:val="both"/>
-      </w:pPr>
-      <w:r>
-        <w:t>GameInfo.java contains a logic to render images on the top of the screen.</w:t>
-      </w:r>
-      <w:r>
-        <w:t xml:space="preserve"> This file also contains a logic to set text of rules and other information provided on this screen.</w:t>
-      </w:r>
-    </w:p>
-    <w:p>
-      <w:pPr>
-        <w:spacing w:after="0" w:line="240" w:lineRule="auto"/>
-        <w:jc w:val="both"/>
-      </w:pPr>
-    </w:p>
-    <w:p>
-      <w:pPr>
-        <w:spacing w:after="0" w:line="240" w:lineRule="auto"/>
-        <w:jc w:val="both"/>
-      </w:pPr>
-    </w:p>
-    <w:p>
-      <w:pPr>
-        <w:spacing w:after="0" w:line="240" w:lineRule="auto"/>
-        <w:jc w:val="both"/>
-        <w:rPr>
-          <w:b/>
-          <w:bCs/>
-        </w:rPr>
-      </w:pPr>
-      <w:r>
-        <w:rPr>
-          <w:b/>
-          <w:bCs/>
-          <w:sz w:val="28"/>
-          <w:szCs w:val="28"/>
+        <w:jc w:val="center"/>
+      </w:pPr>
+      <w:r>
+        <w:rPr>
+          <w:noProof/>
         </w:rPr>
         <w:lastRenderedPageBreak/>
-        <w:t>Game</w:t>
-      </w:r>
-      <w:r>
-        <w:rPr>
-          <w:b/>
-          <w:bCs/>
-          <w:sz w:val="28"/>
-          <w:szCs w:val="28"/>
-        </w:rPr>
-        <w:t>Board</w:t>
-      </w:r>
-      <w:r>
-        <w:rPr>
-          <w:b/>
-          <w:bCs/>
-          <w:sz w:val="28"/>
-          <w:szCs w:val="28"/>
-        </w:rPr>
-        <w:t>.</w:t>
-      </w:r>
-      <w:r>
-        <w:rPr>
-          <w:b/>
-          <w:bCs/>
-          <w:sz w:val="28"/>
-          <w:szCs w:val="28"/>
-        </w:rPr>
-        <w:t>xml</w:t>
-      </w:r>
-    </w:p>
-    <w:p>
-      <w:pPr>
-        <w:spacing w:after="0" w:line="240" w:lineRule="auto"/>
-        <w:jc w:val="both"/>
-      </w:pPr>
-    </w:p>
-    <w:p>
-      <w:pPr>
-        <w:spacing w:after="0" w:line="240" w:lineRule="auto"/>
-        <w:jc w:val="both"/>
-      </w:pPr>
-      <w:r>
-        <w:t>This screen is the actual screen where Game board will be displayed.</w:t>
-      </w:r>
-      <w:r>
-        <w:t xml:space="preserve"> The UI design of this activity is in such that everything seems to be self</w:t>
-      </w:r>
-      <w:r>
-        <w:t>-</w:t>
-      </w:r>
-      <w:r>
-        <w:t xml:space="preserve">explanatory. </w:t>
-      </w:r>
-      <w:r>
-        <w:t>All the buttons are perfectly placed at the top of the screen followed by message TextView and then the Game board.</w:t>
-      </w:r>
-      <w:r>
-        <w:t xml:space="preserve"> A counter indicating number of steps left to end the turn is displayed at the bottom of the </w:t>
-      </w:r>
-      <w:r>
-        <w:t>screen along with Player turn.</w:t>
-      </w:r>
-      <w:r>
-        <w:t xml:space="preserve"> Figure 3.1 displays the Game board screen.</w:t>
-      </w:r>
-    </w:p>
-    <w:p>
-      <w:pPr>
-        <w:spacing w:after="0" w:line="240" w:lineRule="auto"/>
-        <w:jc w:val="both"/>
-      </w:pPr>
-    </w:p>
-    <w:p>
-      <w:pPr>
-        <w:spacing w:after="0" w:line="240" w:lineRule="auto"/>
-        <w:jc w:val="center"/>
-      </w:pPr>
-      <w:r>
-        <w:rPr>
-          <w:noProof/>
-        </w:rPr>
         <w:drawing>
-          <wp:inline distT="0" distB="0" distL="0" distR="0" wp14:anchorId="224BB916" wp14:editId="246252A5">
-            <wp:extent cx="2461779" cy="5196840"/>
-            <wp:effectExtent l="0" t="0" r="0" b="3810"/>
-            <wp:docPr id="12" name="Picture 12"/>
+          <wp:inline distT="0" distB="0" distL="0" distR="0" wp14:anchorId="7F09FAA1" wp14:editId="22B9C9AC">
+            <wp:extent cx="2339340" cy="4938370"/>
+            <wp:effectExtent l="0" t="0" r="3810" b="0"/>
+            <wp:docPr id="4" name="Picture 4"/>
             <wp:cNvGraphicFramePr>
               <a:graphicFrameLocks xmlns:a="http://schemas.openxmlformats.org/drawingml/2006/main" noChangeAspect="1"/>
             </wp:cNvGraphicFramePr>
@@ -1912,7 +2023,7 @@
               <a:graphicData uri="http://schemas.openxmlformats.org/drawingml/2006/picture">
                 <pic:pic xmlns:pic="http://schemas.openxmlformats.org/drawingml/2006/picture">
                   <pic:nvPicPr>
-                    <pic:cNvPr id="12" name="Picture 12"/>
+                    <pic:cNvPr id="4" name="Picture 4"/>
                     <pic:cNvPicPr/>
                   </pic:nvPicPr>
                   <pic:blipFill>
@@ -1930,7 +2041,7 @@
                   <pic:spPr>
                     <a:xfrm>
                       <a:off x="0" y="0"/>
-                      <a:ext cx="2466920" cy="5207693"/>
+                      <a:ext cx="2354941" cy="4971304"/>
                     </a:xfrm>
                     <a:prstGeom prst="rect">
                       <a:avLst/>
@@ -1955,12 +2066,13 @@
         <w:jc w:val="center"/>
       </w:pPr>
       <w:r>
-        <w:t>Figure: 3.1</w:t>
-      </w:r>
-    </w:p>
-    <w:p>
-      <w:pPr>
-        <w:spacing w:after="0" w:line="240" w:lineRule="auto"/>
+        <w:t>Figure: 2.3</w:t>
+      </w:r>
+    </w:p>
+    <w:p>
+      <w:pPr>
+        <w:spacing w:after="0" w:line="240" w:lineRule="auto"/>
+        <w:jc w:val="both"/>
       </w:pPr>
     </w:p>
     <w:p>
@@ -1979,7 +2091,7 @@
           <w:sz w:val="28"/>
           <w:szCs w:val="28"/>
         </w:rPr>
-        <w:t>GameBoard.</w:t>
+        <w:t>GameInfo.</w:t>
       </w:r>
       <w:r>
         <w:rPr>
@@ -2000,6 +2112,467 @@
     <w:p>
       <w:pPr>
         <w:spacing w:after="0" w:line="240" w:lineRule="auto"/>
+        <w:jc w:val="both"/>
+      </w:pPr>
+      <w:r>
+        <w:t xml:space="preserve">GameInfo.java contains </w:t>
+      </w:r>
+      <w:r>
+        <w:t>2 methods as below:</w:t>
+      </w:r>
+    </w:p>
+    <w:p>
+      <w:pPr>
+        <w:spacing w:after="0" w:line="240" w:lineRule="auto"/>
+        <w:jc w:val="both"/>
+      </w:pPr>
+    </w:p>
+    <w:p>
+      <w:pPr>
+        <w:pStyle w:val="ListParagraph"/>
+        <w:numPr>
+          <w:ilvl w:val="0"/>
+          <w:numId w:val="29"/>
+        </w:numPr>
+        <w:spacing w:after="0" w:line="240" w:lineRule="auto"/>
+        <w:jc w:val="both"/>
+      </w:pPr>
+      <w:proofErr w:type="spellStart"/>
+      <w:proofErr w:type="gramStart"/>
+      <w:r>
+        <w:t>onCreate</w:t>
+      </w:r>
+      <w:proofErr w:type="spellEnd"/>
+      <w:r>
+        <w:t>(</w:t>
+      </w:r>
+      <w:proofErr w:type="gramEnd"/>
+      <w:r>
+        <w:t>) method:</w:t>
+      </w:r>
+    </w:p>
+    <w:p>
+      <w:pPr>
+        <w:pStyle w:val="ListParagraph"/>
+        <w:spacing w:after="0" w:line="240" w:lineRule="auto"/>
+        <w:jc w:val="both"/>
+      </w:pPr>
+    </w:p>
+    <w:p>
+      <w:pPr>
+        <w:pStyle w:val="ListParagraph"/>
+        <w:spacing w:after="0" w:line="240" w:lineRule="auto"/>
+        <w:jc w:val="both"/>
+      </w:pPr>
+      <w:r>
+        <w:t>This method is a default method of android activity. A</w:t>
+      </w:r>
+      <w:r>
+        <w:t xml:space="preserve"> logic to render images on the top of the screen</w:t>
+      </w:r>
+      <w:r>
+        <w:t xml:space="preserve"> is mentioned in this method</w:t>
+      </w:r>
+      <w:r>
+        <w:t>.</w:t>
+      </w:r>
+      <w:r>
+        <w:t xml:space="preserve"> </w:t>
+      </w:r>
+      <w:r>
+        <w:t xml:space="preserve">This </w:t>
+      </w:r>
+      <w:r>
+        <w:t>method</w:t>
+      </w:r>
+      <w:r>
+        <w:t xml:space="preserve"> also contains a logic to set text of rules and other information provided on this screen.</w:t>
+      </w:r>
+    </w:p>
+    <w:p>
+      <w:pPr>
+        <w:pStyle w:val="ListParagraph"/>
+        <w:spacing w:after="0" w:line="240" w:lineRule="auto"/>
+        <w:jc w:val="both"/>
+      </w:pPr>
+    </w:p>
+    <w:p>
+      <w:pPr>
+        <w:pStyle w:val="ListParagraph"/>
+        <w:numPr>
+          <w:ilvl w:val="0"/>
+          <w:numId w:val="29"/>
+        </w:numPr>
+        <w:spacing w:after="0" w:line="240" w:lineRule="auto"/>
+        <w:jc w:val="both"/>
+      </w:pPr>
+      <w:proofErr w:type="spellStart"/>
+      <w:proofErr w:type="gramStart"/>
+      <w:r>
+        <w:t>onBackPressed</w:t>
+      </w:r>
+      <w:proofErr w:type="spellEnd"/>
+      <w:r>
+        <w:t>(</w:t>
+      </w:r>
+      <w:proofErr w:type="gramEnd"/>
+      <w:r>
+        <w:t>) method:</w:t>
+      </w:r>
+    </w:p>
+    <w:p>
+      <w:pPr>
+        <w:pStyle w:val="ListParagraph"/>
+        <w:spacing w:after="0" w:line="240" w:lineRule="auto"/>
+        <w:jc w:val="both"/>
+      </w:pPr>
+    </w:p>
+    <w:p>
+      <w:pPr>
+        <w:pStyle w:val="ListParagraph"/>
+        <w:spacing w:after="0" w:line="240" w:lineRule="auto"/>
+        <w:jc w:val="both"/>
+      </w:pPr>
+      <w:proofErr w:type="spellStart"/>
+      <w:r>
+        <w:t>onBackPressed</w:t>
+      </w:r>
+      <w:proofErr w:type="spellEnd"/>
+      <w:r>
+        <w:t xml:space="preserve"> method is another default method of android activity. This is called when user clicks on back button of device.</w:t>
+      </w:r>
+      <w:r>
+        <w:t xml:space="preserve"> A logic to handle termination of current activity and going back to main activity is mentioned in this method.</w:t>
+      </w:r>
+    </w:p>
+    <w:p>
+      <w:pPr>
+        <w:spacing w:after="0" w:line="240" w:lineRule="auto"/>
+        <w:jc w:val="both"/>
+      </w:pPr>
+    </w:p>
+    <w:p>
+      <w:pPr>
+        <w:spacing w:after="0" w:line="240" w:lineRule="auto"/>
+        <w:jc w:val="both"/>
+        <w:rPr>
+          <w:b/>
+          <w:bCs/>
+        </w:rPr>
+      </w:pPr>
+      <w:r>
+        <w:rPr>
+          <w:b/>
+          <w:bCs/>
+          <w:sz w:val="28"/>
+          <w:szCs w:val="28"/>
+        </w:rPr>
+        <w:t>Game</w:t>
+      </w:r>
+      <w:r>
+        <w:rPr>
+          <w:b/>
+          <w:bCs/>
+          <w:sz w:val="28"/>
+          <w:szCs w:val="28"/>
+        </w:rPr>
+        <w:t>Board</w:t>
+      </w:r>
+      <w:r>
+        <w:rPr>
+          <w:b/>
+          <w:bCs/>
+          <w:sz w:val="28"/>
+          <w:szCs w:val="28"/>
+        </w:rPr>
+        <w:t>.</w:t>
+      </w:r>
+      <w:r>
+        <w:rPr>
+          <w:b/>
+          <w:bCs/>
+          <w:sz w:val="28"/>
+          <w:szCs w:val="28"/>
+        </w:rPr>
+        <w:t>xml</w:t>
+      </w:r>
+    </w:p>
+    <w:p>
+      <w:pPr>
+        <w:spacing w:after="0" w:line="240" w:lineRule="auto"/>
+        <w:jc w:val="both"/>
+      </w:pPr>
+    </w:p>
+    <w:p>
+      <w:pPr>
+        <w:spacing w:after="0" w:line="240" w:lineRule="auto"/>
+        <w:jc w:val="both"/>
+      </w:pPr>
+      <w:r>
+        <w:lastRenderedPageBreak/>
+        <w:t>This screen is the actual screen where Game board will be displayed.</w:t>
+      </w:r>
+      <w:r>
+        <w:t xml:space="preserve"> The UI design of this activity is in such that everything seems to be self</w:t>
+      </w:r>
+      <w:r>
+        <w:t>-</w:t>
+      </w:r>
+      <w:r>
+        <w:t xml:space="preserve">explanatory. </w:t>
+      </w:r>
+      <w:r>
+        <w:t>All the buttons are perfectly placed at the top of the screen</w:t>
+      </w:r>
+      <w:r>
+        <w:t xml:space="preserve">. There is a menu button in navigation bar of </w:t>
+      </w:r>
+      <w:proofErr w:type="spellStart"/>
+      <w:r>
+        <w:t>Arimaa</w:t>
+      </w:r>
+      <w:proofErr w:type="spellEnd"/>
+      <w:r>
+        <w:t xml:space="preserve"> clicking on which displays 2 options of Quit Game and Reset Game.</w:t>
+      </w:r>
+      <w:r>
+        <w:t xml:space="preserve"> </w:t>
+      </w:r>
+      <w:r>
+        <w:t>A</w:t>
+      </w:r>
+      <w:r>
+        <w:t xml:space="preserve"> textbox displaying </w:t>
+      </w:r>
+      <w:r>
+        <w:t>number of steps left to end the turn</w:t>
+      </w:r>
+      <w:r>
+        <w:t xml:space="preserve"> and turn of player textbox</w:t>
+      </w:r>
+      <w:r>
+        <w:t xml:space="preserve"> is shown below navigation bar</w:t>
+      </w:r>
+      <w:r>
+        <w:t>. After these, a m</w:t>
+      </w:r>
+      <w:r>
+        <w:t xml:space="preserve">essage </w:t>
+      </w:r>
+      <w:r>
+        <w:t>textbox</w:t>
+      </w:r>
+      <w:r>
+        <w:t xml:space="preserve"> </w:t>
+      </w:r>
+      <w:r>
+        <w:t xml:space="preserve">is displayed followed by </w:t>
+      </w:r>
+      <w:r>
+        <w:t>the Game board</w:t>
+      </w:r>
+      <w:r>
+        <w:t xml:space="preserve"> at the bottom of the </w:t>
+      </w:r>
+      <w:r>
+        <w:t>screen.</w:t>
+      </w:r>
+      <w:r>
+        <w:t xml:space="preserve"> Figure</w:t>
+      </w:r>
+      <w:r>
+        <w:t>s</w:t>
+      </w:r>
+      <w:r>
+        <w:t xml:space="preserve"> 3.1</w:t>
+      </w:r>
+      <w:r>
+        <w:t xml:space="preserve"> and 3.2</w:t>
+      </w:r>
+      <w:r>
+        <w:t xml:space="preserve"> displays the Game board screen.</w:t>
+      </w:r>
+    </w:p>
+    <w:p>
+      <w:pPr>
+        <w:spacing w:after="0" w:line="240" w:lineRule="auto"/>
+        <w:jc w:val="both"/>
+      </w:pPr>
+    </w:p>
+    <w:p>
+      <w:pPr>
+        <w:spacing w:after="0" w:line="240" w:lineRule="auto"/>
+        <w:jc w:val="center"/>
+      </w:pPr>
+      <w:r>
+        <w:rPr>
+          <w:noProof/>
+        </w:rPr>
+        <w:drawing>
+          <wp:inline distT="0" distB="0" distL="0" distR="0" wp14:anchorId="7CB3BD37" wp14:editId="0857DFA1">
+            <wp:extent cx="2400300" cy="5067058"/>
+            <wp:effectExtent l="0" t="0" r="0" b="635"/>
+            <wp:docPr id="5" name="Picture 5"/>
+            <wp:cNvGraphicFramePr>
+              <a:graphicFrameLocks xmlns:a="http://schemas.openxmlformats.org/drawingml/2006/main" noChangeAspect="1"/>
+            </wp:cNvGraphicFramePr>
+            <a:graphic xmlns:a="http://schemas.openxmlformats.org/drawingml/2006/main">
+              <a:graphicData uri="http://schemas.openxmlformats.org/drawingml/2006/picture">
+                <pic:pic xmlns:pic="http://schemas.openxmlformats.org/drawingml/2006/picture">
+                  <pic:nvPicPr>
+                    <pic:cNvPr id="5" name="Picture 5"/>
+                    <pic:cNvPicPr/>
+                  </pic:nvPicPr>
+                  <pic:blipFill>
+                    <a:blip r:embed="rId13" cstate="print">
+                      <a:extLst>
+                        <a:ext uri="{28A0092B-C50C-407E-A947-70E740481C1C}">
+                          <a14:useLocalDpi xmlns:a14="http://schemas.microsoft.com/office/drawing/2010/main" val="0"/>
+                        </a:ext>
+                      </a:extLst>
+                    </a:blip>
+                    <a:stretch>
+                      <a:fillRect/>
+                    </a:stretch>
+                  </pic:blipFill>
+                  <pic:spPr>
+                    <a:xfrm>
+                      <a:off x="0" y="0"/>
+                      <a:ext cx="2408657" cy="5084699"/>
+                    </a:xfrm>
+                    <a:prstGeom prst="rect">
+                      <a:avLst/>
+                    </a:prstGeom>
+                  </pic:spPr>
+                </pic:pic>
+              </a:graphicData>
+            </a:graphic>
+          </wp:inline>
+        </w:drawing>
+      </w:r>
+      <w:r>
+        <w:tab/>
+      </w:r>
+      <w:r>
+        <w:rPr>
+          <w:noProof/>
+        </w:rPr>
+        <w:drawing>
+          <wp:inline distT="0" distB="0" distL="0" distR="0" wp14:anchorId="790A8E41" wp14:editId="18DD9C38">
+            <wp:extent cx="2393195" cy="5052060"/>
+            <wp:effectExtent l="0" t="0" r="7620" b="0"/>
+            <wp:docPr id="6" name="Picture 6"/>
+            <wp:cNvGraphicFramePr>
+              <a:graphicFrameLocks xmlns:a="http://schemas.openxmlformats.org/drawingml/2006/main" noChangeAspect="1"/>
+            </wp:cNvGraphicFramePr>
+            <a:graphic xmlns:a="http://schemas.openxmlformats.org/drawingml/2006/main">
+              <a:graphicData uri="http://schemas.openxmlformats.org/drawingml/2006/picture">
+                <pic:pic xmlns:pic="http://schemas.openxmlformats.org/drawingml/2006/picture">
+                  <pic:nvPicPr>
+                    <pic:cNvPr id="6" name="Picture 6"/>
+                    <pic:cNvPicPr/>
+                  </pic:nvPicPr>
+                  <pic:blipFill>
+                    <a:blip r:embed="rId14" cstate="print">
+                      <a:extLst>
+                        <a:ext uri="{28A0092B-C50C-407E-A947-70E740481C1C}">
+                          <a14:useLocalDpi xmlns:a14="http://schemas.microsoft.com/office/drawing/2010/main" val="0"/>
+                        </a:ext>
+                      </a:extLst>
+                    </a:blip>
+                    <a:stretch>
+                      <a:fillRect/>
+                    </a:stretch>
+                  </pic:blipFill>
+                  <pic:spPr>
+                    <a:xfrm>
+                      <a:off x="0" y="0"/>
+                      <a:ext cx="2429205" cy="5128077"/>
+                    </a:xfrm>
+                    <a:prstGeom prst="rect">
+                      <a:avLst/>
+                    </a:prstGeom>
+                  </pic:spPr>
+                </pic:pic>
+              </a:graphicData>
+            </a:graphic>
+          </wp:inline>
+        </w:drawing>
+      </w:r>
+    </w:p>
+    <w:p>
+      <w:pPr>
+        <w:spacing w:after="0" w:line="240" w:lineRule="auto"/>
+        <w:jc w:val="both"/>
+      </w:pPr>
+    </w:p>
+    <w:p>
+      <w:pPr>
+        <w:spacing w:after="0" w:line="240" w:lineRule="auto"/>
+        <w:jc w:val="center"/>
+      </w:pPr>
+      <w:r>
+        <w:t>Figure: 3.1</w:t>
+      </w:r>
+      <w:r>
+        <w:tab/>
+      </w:r>
+      <w:r>
+        <w:tab/>
+      </w:r>
+      <w:r>
+        <w:tab/>
+      </w:r>
+      <w:r>
+        <w:tab/>
+      </w:r>
+      <w:r>
+        <w:tab/>
+        <w:t>Figure: 3.2</w:t>
+      </w:r>
+    </w:p>
+    <w:p>
+      <w:pPr>
+        <w:spacing w:after="0" w:line="240" w:lineRule="auto"/>
+      </w:pPr>
+    </w:p>
+    <w:p>
+      <w:pPr>
+        <w:spacing w:after="0" w:line="240" w:lineRule="auto"/>
+        <w:jc w:val="both"/>
+        <w:rPr>
+          <w:b/>
+          <w:bCs/>
+        </w:rPr>
+      </w:pPr>
+      <w:r>
+        <w:rPr>
+          <w:b/>
+          <w:bCs/>
+          <w:sz w:val="28"/>
+          <w:szCs w:val="28"/>
+        </w:rPr>
+        <w:t>GameBoard.</w:t>
+      </w:r>
+      <w:r>
+        <w:rPr>
+          <w:b/>
+          <w:bCs/>
+          <w:sz w:val="28"/>
+          <w:szCs w:val="28"/>
+        </w:rPr>
+        <w:t>java</w:t>
+      </w:r>
+    </w:p>
+    <w:p>
+      <w:pPr>
+        <w:spacing w:after="0" w:line="240" w:lineRule="auto"/>
+        <w:jc w:val="both"/>
+      </w:pPr>
+    </w:p>
+    <w:p>
+      <w:pPr>
+        <w:spacing w:after="0" w:line="240" w:lineRule="auto"/>
       </w:pPr>
       <w:r>
         <w:t xml:space="preserve">GameBoard.java consist of </w:t>
@@ -2022,23 +2595,46 @@
         </w:numPr>
         <w:spacing w:after="0" w:line="240" w:lineRule="auto"/>
       </w:pPr>
-      <w:r>
-        <w:t>onCreate() method:</w:t>
-      </w:r>
-    </w:p>
-    <w:p>
-      <w:pPr>
-        <w:pStyle w:val="ListParagraph"/>
-        <w:spacing w:after="0" w:line="240" w:lineRule="auto"/>
-      </w:pPr>
-    </w:p>
-    <w:p>
-      <w:pPr>
-        <w:pStyle w:val="ListParagraph"/>
-        <w:spacing w:after="0" w:line="240" w:lineRule="auto"/>
-      </w:pPr>
-      <w:r>
-        <w:t>onCreate method is responsible for linking all the TextViews, initializing Context of this activity</w:t>
+      <w:proofErr w:type="spellStart"/>
+      <w:proofErr w:type="gramStart"/>
+      <w:r>
+        <w:t>onCreate</w:t>
+      </w:r>
+      <w:proofErr w:type="spellEnd"/>
+      <w:r>
+        <w:t>(</w:t>
+      </w:r>
+      <w:proofErr w:type="gramEnd"/>
+      <w:r>
+        <w:t>) method:</w:t>
+      </w:r>
+    </w:p>
+    <w:p>
+      <w:pPr>
+        <w:pStyle w:val="ListParagraph"/>
+        <w:spacing w:after="0" w:line="240" w:lineRule="auto"/>
+      </w:pPr>
+    </w:p>
+    <w:p>
+      <w:pPr>
+        <w:pStyle w:val="ListParagraph"/>
+        <w:spacing w:after="0" w:line="240" w:lineRule="auto"/>
+      </w:pPr>
+      <w:proofErr w:type="spellStart"/>
+      <w:r>
+        <w:t>onCreate</w:t>
+      </w:r>
+      <w:proofErr w:type="spellEnd"/>
+      <w:r>
+        <w:t xml:space="preserve"> method is responsible for linking all the </w:t>
+      </w:r>
+      <w:proofErr w:type="spellStart"/>
+      <w:r>
+        <w:t>TextViews</w:t>
+      </w:r>
+      <w:proofErr w:type="spellEnd"/>
+      <w:r>
+        <w:t>, initializing Context of this activity</w:t>
       </w:r>
       <w:r>
         <w:t xml:space="preserve"> and creating all objects of required classes.</w:t>
@@ -2060,46 +2656,59 @@
         </w:numPr>
         <w:spacing w:after="0" w:line="240" w:lineRule="auto"/>
       </w:pPr>
+      <w:proofErr w:type="spellStart"/>
+      <w:proofErr w:type="gramStart"/>
+      <w:r>
+        <w:t>onCreateOptionsMenu</w:t>
+      </w:r>
+      <w:proofErr w:type="spellEnd"/>
+      <w:r>
+        <w:t>(</w:t>
+      </w:r>
+      <w:proofErr w:type="gramEnd"/>
+      <w:r>
+        <w:t>)</w:t>
+      </w:r>
+      <w:r>
+        <w:t xml:space="preserve"> method:</w:t>
+      </w:r>
+    </w:p>
+    <w:p>
+      <w:pPr>
+        <w:pStyle w:val="ListParagraph"/>
+        <w:spacing w:after="0" w:line="240" w:lineRule="auto"/>
+      </w:pPr>
+    </w:p>
+    <w:p>
+      <w:pPr>
+        <w:pStyle w:val="ListParagraph"/>
+        <w:spacing w:after="0" w:line="240" w:lineRule="auto"/>
+      </w:pPr>
+      <w:proofErr w:type="spellStart"/>
       <w:r>
         <w:lastRenderedPageBreak/>
-        <w:t>resetGameButton() method:</w:t>
-      </w:r>
-    </w:p>
-    <w:p>
-      <w:pPr>
-        <w:pStyle w:val="ListParagraph"/>
-        <w:spacing w:after="0" w:line="240" w:lineRule="auto"/>
-      </w:pPr>
-    </w:p>
-    <w:p>
-      <w:pPr>
-        <w:pStyle w:val="ListParagraph"/>
-        <w:spacing w:after="0" w:line="240" w:lineRule="auto"/>
-      </w:pPr>
-      <w:r>
-        <w:t>The resetGameButton method is responsible for resetting the existing game board.</w:t>
-      </w:r>
-      <w:r>
-        <w:t xml:space="preserve"> This function will be called once user clicks </w:t>
-      </w:r>
-      <w:r>
-        <w:t>on Reset Game button from the UI.</w:t>
-      </w:r>
-      <w:r>
-        <w:t xml:space="preserve"> The function also contains a logic to pop up an alert box with options to reset game or go back. Depending on user’s input, further program will execute.</w:t>
-      </w:r>
-      <w:r>
-        <w:t xml:space="preserve"> In case user choose to reset game, a function to truncate db table will be called followed by </w:t>
-      </w:r>
-      <w:r>
-        <w:t>resetting winner decision and finally the reset game.</w:t>
-      </w:r>
-    </w:p>
-    <w:p>
-      <w:pPr>
-        <w:pStyle w:val="ListParagraph"/>
-        <w:spacing w:after="0" w:line="240" w:lineRule="auto"/>
-        <w:ind w:left="1080"/>
+        <w:t>onCreateOptionsMenu</w:t>
+      </w:r>
+      <w:proofErr w:type="spellEnd"/>
+      <w:r>
+        <w:t xml:space="preserve"> method is responsible to display 3 dots button of menu in navigation bar of </w:t>
+      </w:r>
+      <w:proofErr w:type="spellStart"/>
+      <w:r>
+        <w:t>Arimaa</w:t>
+      </w:r>
+      <w:proofErr w:type="spellEnd"/>
+      <w:r>
+        <w:t>.</w:t>
+      </w:r>
+      <w:r>
+        <w:t xml:space="preserve"> This method is called when the Game Board activity is started.</w:t>
+      </w:r>
+    </w:p>
+    <w:p>
+      <w:pPr>
+        <w:pStyle w:val="ListParagraph"/>
+        <w:spacing w:after="0" w:line="240" w:lineRule="auto"/>
       </w:pPr>
     </w:p>
     <w:p>
@@ -2111,30 +2720,41 @@
         </w:numPr>
         <w:spacing w:after="0" w:line="240" w:lineRule="auto"/>
       </w:pPr>
-      <w:r>
-        <w:t>onBackPressed() method:</w:t>
-      </w:r>
-    </w:p>
-    <w:p>
-      <w:pPr>
-        <w:pStyle w:val="ListParagraph"/>
-        <w:spacing w:after="0" w:line="240" w:lineRule="auto"/>
-      </w:pPr>
-    </w:p>
-    <w:p>
-      <w:pPr>
-        <w:pStyle w:val="ListParagraph"/>
-        <w:spacing w:after="0" w:line="240" w:lineRule="auto"/>
-      </w:pPr>
-      <w:r>
-        <w:t>A logic has been written to display a dialog box and handle the same based on decision of user’s input.</w:t>
-      </w:r>
-    </w:p>
-    <w:p>
-      <w:pPr>
-        <w:pStyle w:val="ListParagraph"/>
-        <w:spacing w:after="0" w:line="240" w:lineRule="auto"/>
-        <w:ind w:left="1080"/>
+      <w:proofErr w:type="spellStart"/>
+      <w:proofErr w:type="gramStart"/>
+      <w:r>
+        <w:t>onOptionsItemSelected</w:t>
+      </w:r>
+      <w:proofErr w:type="spellEnd"/>
+      <w:r>
+        <w:t>(</w:t>
+      </w:r>
+      <w:proofErr w:type="gramEnd"/>
+      <w:r>
+        <w:t>) method:</w:t>
+      </w:r>
+    </w:p>
+    <w:p>
+      <w:pPr>
+        <w:pStyle w:val="ListParagraph"/>
+        <w:spacing w:after="0" w:line="240" w:lineRule="auto"/>
+      </w:pPr>
+      <w:proofErr w:type="spellStart"/>
+      <w:r>
+        <w:t>onOptionsItemSelected</w:t>
+      </w:r>
+      <w:proofErr w:type="spellEnd"/>
+      <w:r>
+        <w:t xml:space="preserve"> method is called when user clicks on any of the options in menu bar.</w:t>
+      </w:r>
+      <w:r>
+        <w:t xml:space="preserve"> A logic to handle game as per user selection is mentioned in this method.</w:t>
+      </w:r>
+    </w:p>
+    <w:p>
+      <w:pPr>
+        <w:pStyle w:val="ListParagraph"/>
+        <w:spacing w:after="0" w:line="240" w:lineRule="auto"/>
       </w:pPr>
     </w:p>
     <w:p>
@@ -2146,23 +2766,33 @@
         </w:numPr>
         <w:spacing w:after="0" w:line="240" w:lineRule="auto"/>
       </w:pPr>
-      <w:r>
-        <w:t>goBack() method:</w:t>
-      </w:r>
-    </w:p>
-    <w:p>
-      <w:pPr>
-        <w:pStyle w:val="ListParagraph"/>
-        <w:spacing w:after="0" w:line="240" w:lineRule="auto"/>
-      </w:pPr>
-    </w:p>
-    <w:p>
-      <w:pPr>
-        <w:pStyle w:val="ListParagraph"/>
-        <w:spacing w:after="0" w:line="240" w:lineRule="auto"/>
-      </w:pPr>
-      <w:r>
-        <w:t>goBack method will be called from onBackPressed method. This method is responsible for finishing the current activity.</w:t>
+      <w:proofErr w:type="spellStart"/>
+      <w:proofErr w:type="gramStart"/>
+      <w:r>
+        <w:t>onBackPressed</w:t>
+      </w:r>
+      <w:proofErr w:type="spellEnd"/>
+      <w:r>
+        <w:t>(</w:t>
+      </w:r>
+      <w:proofErr w:type="gramEnd"/>
+      <w:r>
+        <w:t>) method:</w:t>
+      </w:r>
+    </w:p>
+    <w:p>
+      <w:pPr>
+        <w:pStyle w:val="ListParagraph"/>
+        <w:spacing w:after="0" w:line="240" w:lineRule="auto"/>
+      </w:pPr>
+    </w:p>
+    <w:p>
+      <w:pPr>
+        <w:pStyle w:val="ListParagraph"/>
+        <w:spacing w:after="0" w:line="240" w:lineRule="auto"/>
+      </w:pPr>
+      <w:r>
+        <w:t>A logic has been written to display a dialog box and handle the same based on decision of user’s input.</w:t>
       </w:r>
     </w:p>
     <w:p>
@@ -2181,29 +2811,46 @@
         </w:numPr>
         <w:spacing w:after="0" w:line="240" w:lineRule="auto"/>
       </w:pPr>
-      <w:r>
-        <w:t>updateMessage() method:</w:t>
-      </w:r>
-    </w:p>
-    <w:p>
-      <w:pPr>
-        <w:pStyle w:val="ListParagraph"/>
-        <w:spacing w:after="0" w:line="240" w:lineRule="auto"/>
-      </w:pPr>
-    </w:p>
-    <w:p>
-      <w:pPr>
-        <w:pStyle w:val="ListParagraph"/>
-        <w:spacing w:after="0" w:line="240" w:lineRule="auto"/>
-      </w:pPr>
-      <w:r>
-        <w:t xml:space="preserve">updateMessage method is responsible to set </w:t>
-      </w:r>
-      <w:r>
-        <w:t xml:space="preserve">content of view with the </w:t>
-      </w:r>
-      <w:r>
-        <w:t>message on UI which is passed to updateMessage method.</w:t>
+      <w:proofErr w:type="spellStart"/>
+      <w:proofErr w:type="gramStart"/>
+      <w:r>
+        <w:t>goBack</w:t>
+      </w:r>
+      <w:proofErr w:type="spellEnd"/>
+      <w:r>
+        <w:t>(</w:t>
+      </w:r>
+      <w:proofErr w:type="gramEnd"/>
+      <w:r>
+        <w:t>) method:</w:t>
+      </w:r>
+    </w:p>
+    <w:p>
+      <w:pPr>
+        <w:pStyle w:val="ListParagraph"/>
+        <w:spacing w:after="0" w:line="240" w:lineRule="auto"/>
+      </w:pPr>
+    </w:p>
+    <w:p>
+      <w:pPr>
+        <w:pStyle w:val="ListParagraph"/>
+        <w:spacing w:after="0" w:line="240" w:lineRule="auto"/>
+      </w:pPr>
+      <w:proofErr w:type="spellStart"/>
+      <w:r>
+        <w:t>goBack</w:t>
+      </w:r>
+      <w:proofErr w:type="spellEnd"/>
+      <w:r>
+        <w:t xml:space="preserve"> method will be called from </w:t>
+      </w:r>
+      <w:proofErr w:type="spellStart"/>
+      <w:r>
+        <w:t>onBackPressed</w:t>
+      </w:r>
+      <w:proofErr w:type="spellEnd"/>
+      <w:r>
+        <w:t xml:space="preserve"> method. This method is responsible for finishing the current activity.</w:t>
       </w:r>
     </w:p>
     <w:p>
@@ -2222,32 +2869,59 @@
         </w:numPr>
         <w:spacing w:after="0" w:line="240" w:lineRule="auto"/>
       </w:pPr>
-      <w:r>
-        <w:t>updateStepsLeft() method:</w:t>
-      </w:r>
-    </w:p>
-    <w:p>
-      <w:pPr>
-        <w:pStyle w:val="ListParagraph"/>
-        <w:spacing w:after="0" w:line="240" w:lineRule="auto"/>
-      </w:pPr>
-    </w:p>
-    <w:p>
-      <w:pPr>
-        <w:pStyle w:val="ListParagraph"/>
-        <w:spacing w:after="0" w:line="240" w:lineRule="auto"/>
-      </w:pPr>
-      <w:r>
-        <w:t>updateStepsLeft method is responsible to update the steps left after every move player makes.</w:t>
-      </w:r>
-      <w:r>
-        <w:t xml:space="preserve"> This method will be called from custom view class.</w:t>
-      </w:r>
-    </w:p>
-    <w:p>
-      <w:pPr>
-        <w:pStyle w:val="ListParagraph"/>
-        <w:spacing w:after="0" w:line="240" w:lineRule="auto"/>
+      <w:proofErr w:type="spellStart"/>
+      <w:proofErr w:type="gramStart"/>
+      <w:r>
+        <w:t>updateMessage</w:t>
+      </w:r>
+      <w:proofErr w:type="spellEnd"/>
+      <w:r>
+        <w:t>(</w:t>
+      </w:r>
+      <w:proofErr w:type="gramEnd"/>
+      <w:r>
+        <w:t>) method:</w:t>
+      </w:r>
+    </w:p>
+    <w:p>
+      <w:pPr>
+        <w:pStyle w:val="ListParagraph"/>
+        <w:spacing w:after="0" w:line="240" w:lineRule="auto"/>
+      </w:pPr>
+    </w:p>
+    <w:p>
+      <w:pPr>
+        <w:pStyle w:val="ListParagraph"/>
+        <w:spacing w:after="0" w:line="240" w:lineRule="auto"/>
+      </w:pPr>
+      <w:proofErr w:type="spellStart"/>
+      <w:r>
+        <w:t>updateMessage</w:t>
+      </w:r>
+      <w:proofErr w:type="spellEnd"/>
+      <w:r>
+        <w:t xml:space="preserve"> method is responsible to set </w:t>
+      </w:r>
+      <w:r>
+        <w:t xml:space="preserve">content of view with the </w:t>
+      </w:r>
+      <w:r>
+        <w:t xml:space="preserve">message on UI which is passed to </w:t>
+      </w:r>
+      <w:proofErr w:type="spellStart"/>
+      <w:r>
+        <w:t>updateMessage</w:t>
+      </w:r>
+      <w:proofErr w:type="spellEnd"/>
+      <w:r>
+        <w:t xml:space="preserve"> method.</w:t>
+      </w:r>
+    </w:p>
+    <w:p>
+      <w:pPr>
+        <w:pStyle w:val="ListParagraph"/>
+        <w:spacing w:after="0" w:line="240" w:lineRule="auto"/>
+        <w:ind w:left="1080"/>
       </w:pPr>
     </w:p>
     <w:p>
@@ -2259,23 +2933,41 @@
         </w:numPr>
         <w:spacing w:after="0" w:line="240" w:lineRule="auto"/>
       </w:pPr>
-      <w:r>
-        <w:t>updatePlayerTurn() method:</w:t>
-      </w:r>
-    </w:p>
-    <w:p>
-      <w:pPr>
-        <w:pStyle w:val="ListParagraph"/>
-        <w:spacing w:after="0" w:line="240" w:lineRule="auto"/>
-      </w:pPr>
-    </w:p>
-    <w:p>
-      <w:pPr>
-        <w:pStyle w:val="ListParagraph"/>
-        <w:spacing w:after="0" w:line="240" w:lineRule="auto"/>
-      </w:pPr>
-      <w:r>
-        <w:t>updatePlayerTurn method is responsible to update player turn. This will be called from custom view class after every 4 moves or after player finishes their turn.</w:t>
+      <w:proofErr w:type="spellStart"/>
+      <w:proofErr w:type="gramStart"/>
+      <w:r>
+        <w:t>updateStepsLeft</w:t>
+      </w:r>
+      <w:proofErr w:type="spellEnd"/>
+      <w:r>
+        <w:t>(</w:t>
+      </w:r>
+      <w:proofErr w:type="gramEnd"/>
+      <w:r>
+        <w:t>) method:</w:t>
+      </w:r>
+    </w:p>
+    <w:p>
+      <w:pPr>
+        <w:pStyle w:val="ListParagraph"/>
+        <w:spacing w:after="0" w:line="240" w:lineRule="auto"/>
+      </w:pPr>
+    </w:p>
+    <w:p>
+      <w:pPr>
+        <w:pStyle w:val="ListParagraph"/>
+        <w:spacing w:after="0" w:line="240" w:lineRule="auto"/>
+      </w:pPr>
+      <w:proofErr w:type="spellStart"/>
+      <w:r>
+        <w:t>updateStepsLeft</w:t>
+      </w:r>
+      <w:proofErr w:type="spellEnd"/>
+      <w:r>
+        <w:t xml:space="preserve"> method is responsible to update the steps left after every move player makes.</w:t>
+      </w:r>
+      <w:r>
+        <w:t xml:space="preserve"> This method will be called from custom view class.</w:t>
       </w:r>
     </w:p>
     <w:p>
@@ -2293,32 +2985,38 @@
         </w:numPr>
         <w:spacing w:after="0" w:line="240" w:lineRule="auto"/>
       </w:pPr>
-      <w:r>
-        <w:t>finishTurn() method:</w:t>
-      </w:r>
-    </w:p>
-    <w:p>
-      <w:pPr>
-        <w:pStyle w:val="ListParagraph"/>
-        <w:spacing w:after="0" w:line="240" w:lineRule="auto"/>
-      </w:pPr>
-    </w:p>
-    <w:p>
-      <w:pPr>
-        <w:pStyle w:val="ListParagraph"/>
-        <w:spacing w:after="0" w:line="240" w:lineRule="auto"/>
-      </w:pPr>
-      <w:r>
-        <w:t xml:space="preserve">This method will be called once user clicks on Finish Turn button. </w:t>
-      </w:r>
-      <w:r>
-        <w:t>finishTurn method contains a logic to identify if game is already finished or not. In case game is finished, a dialog will be popped up displaying an appropriate message.</w:t>
-      </w:r>
-      <w:r>
-        <w:t xml:space="preserve"> In case game is not finished, </w:t>
-      </w:r>
-      <w:r>
-        <w:t>a method in custom view class will be called to finish the turn of current player.</w:t>
+      <w:proofErr w:type="spellStart"/>
+      <w:proofErr w:type="gramStart"/>
+      <w:r>
+        <w:t>updatePlayerTurn</w:t>
+      </w:r>
+      <w:proofErr w:type="spellEnd"/>
+      <w:r>
+        <w:t>(</w:t>
+      </w:r>
+      <w:proofErr w:type="gramEnd"/>
+      <w:r>
+        <w:t>) method:</w:t>
+      </w:r>
+    </w:p>
+    <w:p>
+      <w:pPr>
+        <w:pStyle w:val="ListParagraph"/>
+        <w:spacing w:after="0" w:line="240" w:lineRule="auto"/>
+      </w:pPr>
+    </w:p>
+    <w:p>
+      <w:pPr>
+        <w:pStyle w:val="ListParagraph"/>
+        <w:spacing w:after="0" w:line="240" w:lineRule="auto"/>
+      </w:pPr>
+      <w:proofErr w:type="spellStart"/>
+      <w:r>
+        <w:t>updatePlayerTurn</w:t>
+      </w:r>
+      <w:proofErr w:type="spellEnd"/>
+      <w:r>
+        <w:t xml:space="preserve"> method is responsible to update player turn. This will be called from custom view class after every 4 moves or after player finishes their turn.</w:t>
       </w:r>
     </w:p>
     <w:p>
@@ -2336,29 +3034,44 @@
         </w:numPr>
         <w:spacing w:after="0" w:line="240" w:lineRule="auto"/>
       </w:pPr>
-      <w:r>
-        <w:t>finishGame() method:</w:t>
-      </w:r>
-    </w:p>
-    <w:p>
-      <w:pPr>
-        <w:pStyle w:val="ListParagraph"/>
-        <w:spacing w:after="0" w:line="240" w:lineRule="auto"/>
-      </w:pPr>
-    </w:p>
-    <w:p>
-      <w:pPr>
-        <w:pStyle w:val="ListParagraph"/>
-        <w:spacing w:after="0" w:line="240" w:lineRule="auto"/>
-      </w:pPr>
-      <w:r>
-        <w:t>finishGame method will be called when game is finished using one of the 3 methods of ending a game that are defined in custom view class.</w:t>
-      </w:r>
-      <w:r>
-        <w:t xml:space="preserve"> A logic is defined to </w:t>
-      </w:r>
-      <w:r>
-        <w:t>handle a dialog box that displays appropriate message to user along with Okay button.</w:t>
+      <w:proofErr w:type="spellStart"/>
+      <w:proofErr w:type="gramStart"/>
+      <w:r>
+        <w:t>quitGame</w:t>
+      </w:r>
+      <w:proofErr w:type="spellEnd"/>
+      <w:r>
+        <w:t>(</w:t>
+      </w:r>
+      <w:proofErr w:type="gramEnd"/>
+      <w:r>
+        <w:t>) method:</w:t>
+      </w:r>
+    </w:p>
+    <w:p>
+      <w:pPr>
+        <w:pStyle w:val="ListParagraph"/>
+        <w:spacing w:after="0" w:line="240" w:lineRule="auto"/>
+      </w:pPr>
+    </w:p>
+    <w:p>
+      <w:pPr>
+        <w:pStyle w:val="ListParagraph"/>
+        <w:spacing w:after="0" w:line="240" w:lineRule="auto"/>
+      </w:pPr>
+      <w:proofErr w:type="spellStart"/>
+      <w:r>
+        <w:t>quiteGame</w:t>
+      </w:r>
+      <w:proofErr w:type="spellEnd"/>
+      <w:r>
+        <w:t xml:space="preserve"> method is responsible to quit game when user choose an option of Quit Game from menu bar.</w:t>
+      </w:r>
+      <w:r>
+        <w:t xml:space="preserve"> A logic is mentioned to check in case game is finished or not. In case game is finished, appropriate message will be displayed and in case game is not finished, </w:t>
+      </w:r>
+      <w:r>
+        <w:t>appropriate methods will be called.</w:t>
       </w:r>
     </w:p>
     <w:p>
@@ -2376,35 +3089,47 @@
         </w:numPr>
         <w:spacing w:after="0" w:line="240" w:lineRule="auto"/>
       </w:pPr>
-      <w:r>
-        <w:t>pushPosition() method:</w:t>
-      </w:r>
-    </w:p>
-    <w:p>
-      <w:pPr>
-        <w:pStyle w:val="ListParagraph"/>
-        <w:spacing w:after="0" w:line="240" w:lineRule="auto"/>
-      </w:pPr>
-    </w:p>
-    <w:p>
-      <w:pPr>
-        <w:pStyle w:val="ListParagraph"/>
-        <w:spacing w:after="0" w:line="240" w:lineRule="auto"/>
-      </w:pPr>
-      <w:r>
-        <w:t xml:space="preserve">This method contains a logic to handle a dialog box which displays a message for user to select the position </w:t>
-      </w:r>
-      <w:r>
-        <w:t>on board</w:t>
-      </w:r>
-      <w:r>
-        <w:t xml:space="preserve"> user wish to push to</w:t>
-      </w:r>
-      <w:r>
-        <w:t xml:space="preserve"> enemy piece to</w:t>
-      </w:r>
-      <w:r>
-        <w:t>.</w:t>
+      <w:proofErr w:type="spellStart"/>
+      <w:r>
+        <w:t>resetGame</w:t>
+      </w:r>
+      <w:proofErr w:type="spellEnd"/>
+      <w:r>
+        <w:t xml:space="preserve"> </w:t>
+      </w:r>
+      <w:r>
+        <w:t>() method:</w:t>
+      </w:r>
+    </w:p>
+    <w:p>
+      <w:pPr>
+        <w:pStyle w:val="ListParagraph"/>
+        <w:spacing w:after="0" w:line="240" w:lineRule="auto"/>
+      </w:pPr>
+    </w:p>
+    <w:p>
+      <w:pPr>
+        <w:pStyle w:val="ListParagraph"/>
+        <w:spacing w:after="0" w:line="240" w:lineRule="auto"/>
+      </w:pPr>
+      <w:r>
+        <w:t xml:space="preserve">The </w:t>
+      </w:r>
+      <w:proofErr w:type="spellStart"/>
+      <w:r>
+        <w:t>resetGame</w:t>
+      </w:r>
+      <w:proofErr w:type="spellEnd"/>
+      <w:r>
+        <w:t xml:space="preserve"> method is responsible for resetting the existing game board. This function will be called once user clicks on Reset Game button from the UI. The function also contains a logic to pop up an alert box with options to reset game or go back. Depending on user’s input, further program will execute. In case user choose to reset game, a function to truncate </w:t>
+      </w:r>
+      <w:proofErr w:type="spellStart"/>
+      <w:r>
+        <w:t>db</w:t>
+      </w:r>
+      <w:proofErr w:type="spellEnd"/>
+      <w:r>
+        <w:t xml:space="preserve"> table will be called followed by resetting winner decision and finally the reset game.</w:t>
       </w:r>
     </w:p>
     <w:p>
@@ -2422,41 +3147,45 @@
         </w:numPr>
         <w:spacing w:after="0" w:line="240" w:lineRule="auto"/>
       </w:pPr>
-      <w:r>
-        <w:t>isPull() method:</w:t>
-      </w:r>
-    </w:p>
-    <w:p>
-      <w:pPr>
-        <w:pStyle w:val="ListParagraph"/>
-        <w:spacing w:after="0" w:line="240" w:lineRule="auto"/>
-      </w:pPr>
-    </w:p>
-    <w:p>
-      <w:pPr>
-        <w:pStyle w:val="ListParagraph"/>
-        <w:spacing w:after="0" w:line="240" w:lineRule="auto"/>
-      </w:pPr>
-      <w:r>
-        <w:t xml:space="preserve">This method will be called from custom view </w:t>
-      </w:r>
-      <w:r>
-        <w:t xml:space="preserve">class </w:t>
-      </w:r>
-      <w:r>
-        <w:t>of Game Board</w:t>
-      </w:r>
-      <w:r>
-        <w:t>.</w:t>
-      </w:r>
-      <w:r>
-        <w:t xml:space="preserve"> This contains a logic to identify if user wish to continue without pulling enemy piece or without the same.</w:t>
-      </w:r>
-      <w:r>
-        <w:t xml:space="preserve"> In case user wish to continue with pulling an enemy piece, an appropriate dialog box will be called.</w:t>
-      </w:r>
-      <w:r>
-        <w:t xml:space="preserve"> In case user choose not to pull logic will handle to safely close dialog box.</w:t>
+      <w:proofErr w:type="spellStart"/>
+      <w:proofErr w:type="gramStart"/>
+      <w:r>
+        <w:t>finishGame</w:t>
+      </w:r>
+      <w:proofErr w:type="spellEnd"/>
+      <w:r>
+        <w:t>(</w:t>
+      </w:r>
+      <w:proofErr w:type="gramEnd"/>
+      <w:r>
+        <w:t>) method:</w:t>
+      </w:r>
+    </w:p>
+    <w:p>
+      <w:pPr>
+        <w:pStyle w:val="ListParagraph"/>
+        <w:spacing w:after="0" w:line="240" w:lineRule="auto"/>
+      </w:pPr>
+    </w:p>
+    <w:p>
+      <w:pPr>
+        <w:pStyle w:val="ListParagraph"/>
+        <w:spacing w:after="0" w:line="240" w:lineRule="auto"/>
+      </w:pPr>
+      <w:proofErr w:type="spellStart"/>
+      <w:r>
+        <w:lastRenderedPageBreak/>
+        <w:t>finishGame</w:t>
+      </w:r>
+      <w:proofErr w:type="spellEnd"/>
+      <w:r>
+        <w:t xml:space="preserve"> method will be called when game is finished using one of the 3 methods of ending a game that are defined in custom view class.</w:t>
+      </w:r>
+      <w:r>
+        <w:t xml:space="preserve"> A logic is defined to </w:t>
+      </w:r>
+      <w:r>
+        <w:t>handle a dialog box that displays appropriate message to user along with Okay button.</w:t>
       </w:r>
     </w:p>
     <w:p>
@@ -2474,26 +3203,45 @@
         </w:numPr>
         <w:spacing w:after="0" w:line="240" w:lineRule="auto"/>
       </w:pPr>
-      <w:r>
-        <w:t>pullPosition() method:</w:t>
-      </w:r>
-    </w:p>
-    <w:p>
-      <w:pPr>
-        <w:pStyle w:val="ListParagraph"/>
-        <w:spacing w:after="0" w:line="240" w:lineRule="auto"/>
-      </w:pPr>
-    </w:p>
-    <w:p>
-      <w:pPr>
-        <w:pStyle w:val="ListParagraph"/>
-        <w:spacing w:after="0" w:line="240" w:lineRule="auto"/>
-      </w:pPr>
-      <w:r>
-        <w:t>pullPosition method will be called from isPull method in case user opts to pull enemy piece.</w:t>
-      </w:r>
-      <w:r>
-        <w:t xml:space="preserve"> A logic to handle another dialog is defined.</w:t>
+      <w:proofErr w:type="spellStart"/>
+      <w:proofErr w:type="gramStart"/>
+      <w:r>
+        <w:t>pushPosition</w:t>
+      </w:r>
+      <w:proofErr w:type="spellEnd"/>
+      <w:r>
+        <w:t>(</w:t>
+      </w:r>
+      <w:proofErr w:type="gramEnd"/>
+      <w:r>
+        <w:t>) method:</w:t>
+      </w:r>
+    </w:p>
+    <w:p>
+      <w:pPr>
+        <w:pStyle w:val="ListParagraph"/>
+        <w:spacing w:after="0" w:line="240" w:lineRule="auto"/>
+      </w:pPr>
+    </w:p>
+    <w:p>
+      <w:pPr>
+        <w:pStyle w:val="ListParagraph"/>
+        <w:spacing w:after="0" w:line="240" w:lineRule="auto"/>
+      </w:pPr>
+      <w:r>
+        <w:t xml:space="preserve">This method contains a logic to handle a dialog box which displays a message for user to select the position </w:t>
+      </w:r>
+      <w:r>
+        <w:t>on board</w:t>
+      </w:r>
+      <w:r>
+        <w:t xml:space="preserve"> user wish to push to</w:t>
+      </w:r>
+      <w:r>
+        <w:t xml:space="preserve"> enemy piece to</w:t>
+      </w:r>
+      <w:r>
+        <w:t>.</w:t>
       </w:r>
     </w:p>
     <w:p>
@@ -2511,32 +3259,51 @@
         </w:numPr>
         <w:spacing w:after="0" w:line="240" w:lineRule="auto"/>
       </w:pPr>
-      <w:r>
-        <w:t>onUndoMoveButtonClicked() method:</w:t>
-      </w:r>
-    </w:p>
-    <w:p>
-      <w:pPr>
-        <w:pStyle w:val="ListParagraph"/>
-        <w:spacing w:after="0" w:line="240" w:lineRule="auto"/>
-      </w:pPr>
-    </w:p>
-    <w:p>
-      <w:pPr>
-        <w:pStyle w:val="ListParagraph"/>
-        <w:spacing w:after="0" w:line="240" w:lineRule="auto"/>
-      </w:pPr>
-      <w:r>
-        <w:t>This method will be called once user clicks on Undo Move button from the UI.</w:t>
-      </w:r>
-      <w:r>
-        <w:t xml:space="preserve"> This method contains a logic to identify if game is already finished or not. In case game is finished, a dialog will be popped up displaying an appropriate message.</w:t>
-      </w:r>
-      <w:r>
-        <w:t xml:space="preserve"> </w:t>
-      </w:r>
-      <w:r>
-        <w:t>In case game is not finished, a logic is defined to undo moved until whole turn is undone.</w:t>
+      <w:proofErr w:type="spellStart"/>
+      <w:proofErr w:type="gramStart"/>
+      <w:r>
+        <w:t>isPull</w:t>
+      </w:r>
+      <w:proofErr w:type="spellEnd"/>
+      <w:r>
+        <w:t>(</w:t>
+      </w:r>
+      <w:proofErr w:type="gramEnd"/>
+      <w:r>
+        <w:t>) method:</w:t>
+      </w:r>
+    </w:p>
+    <w:p>
+      <w:pPr>
+        <w:pStyle w:val="ListParagraph"/>
+        <w:spacing w:after="0" w:line="240" w:lineRule="auto"/>
+      </w:pPr>
+    </w:p>
+    <w:p>
+      <w:pPr>
+        <w:pStyle w:val="ListParagraph"/>
+        <w:spacing w:after="0" w:line="240" w:lineRule="auto"/>
+      </w:pPr>
+      <w:r>
+        <w:t xml:space="preserve">This method will be called from custom view </w:t>
+      </w:r>
+      <w:r>
+        <w:t xml:space="preserve">class </w:t>
+      </w:r>
+      <w:r>
+        <w:t>of Game Board</w:t>
+      </w:r>
+      <w:r>
+        <w:t>.</w:t>
+      </w:r>
+      <w:r>
+        <w:t xml:space="preserve"> This contains a logic to identify if user wish to continue without pulling enemy piece or without the same.</w:t>
+      </w:r>
+      <w:r>
+        <w:t xml:space="preserve"> In case user wish to continue with pulling an enemy piece, an appropriate dialog box will be called.</w:t>
+      </w:r>
+      <w:r>
+        <w:t xml:space="preserve"> In case user choose not to pull logic will handle to safely close dialog box.</w:t>
       </w:r>
     </w:p>
     <w:p>
@@ -2554,26 +3321,165 @@
         </w:numPr>
         <w:spacing w:after="0" w:line="240" w:lineRule="auto"/>
       </w:pPr>
-      <w:r>
-        <w:t>undoMove() method:</w:t>
-      </w:r>
-    </w:p>
-    <w:p>
-      <w:pPr>
-        <w:pStyle w:val="ListParagraph"/>
-        <w:spacing w:after="0" w:line="240" w:lineRule="auto"/>
-      </w:pPr>
-    </w:p>
-    <w:p>
-      <w:pPr>
-        <w:pStyle w:val="ListParagraph"/>
-        <w:spacing w:after="0" w:line="240" w:lineRule="auto"/>
-      </w:pPr>
-      <w:r>
-        <w:t>This method will be called either from onUndoMoveButtonClicked method or from Game Board Custom view class.</w:t>
-      </w:r>
-      <w:r>
-        <w:t xml:space="preserve"> This method is responsible to check if there are any records in db table and if yes, delete the last record and resume the game from 2</w:t>
+      <w:proofErr w:type="spellStart"/>
+      <w:proofErr w:type="gramStart"/>
+      <w:r>
+        <w:t>pullPosition</w:t>
+      </w:r>
+      <w:proofErr w:type="spellEnd"/>
+      <w:r>
+        <w:t>(</w:t>
+      </w:r>
+      <w:proofErr w:type="gramEnd"/>
+      <w:r>
+        <w:t>) method:</w:t>
+      </w:r>
+    </w:p>
+    <w:p>
+      <w:pPr>
+        <w:pStyle w:val="ListParagraph"/>
+        <w:spacing w:after="0" w:line="240" w:lineRule="auto"/>
+      </w:pPr>
+    </w:p>
+    <w:p>
+      <w:pPr>
+        <w:pStyle w:val="ListParagraph"/>
+        <w:spacing w:after="0" w:line="240" w:lineRule="auto"/>
+      </w:pPr>
+      <w:proofErr w:type="spellStart"/>
+      <w:r>
+        <w:t>pullPosition</w:t>
+      </w:r>
+      <w:proofErr w:type="spellEnd"/>
+      <w:r>
+        <w:t xml:space="preserve"> method will be called from </w:t>
+      </w:r>
+      <w:proofErr w:type="spellStart"/>
+      <w:r>
+        <w:t>isPull</w:t>
+      </w:r>
+      <w:proofErr w:type="spellEnd"/>
+      <w:r>
+        <w:t xml:space="preserve"> method in case user opts to pull enemy piece.</w:t>
+      </w:r>
+      <w:r>
+        <w:t xml:space="preserve"> A logic to handle another dialog is defined.</w:t>
+      </w:r>
+    </w:p>
+    <w:p>
+      <w:pPr>
+        <w:pStyle w:val="ListParagraph"/>
+        <w:spacing w:after="0" w:line="240" w:lineRule="auto"/>
+      </w:pPr>
+    </w:p>
+    <w:p>
+      <w:pPr>
+        <w:pStyle w:val="ListParagraph"/>
+        <w:numPr>
+          <w:ilvl w:val="0"/>
+          <w:numId w:val="26"/>
+        </w:numPr>
+        <w:spacing w:after="0" w:line="240" w:lineRule="auto"/>
+      </w:pPr>
+      <w:proofErr w:type="spellStart"/>
+      <w:proofErr w:type="gramStart"/>
+      <w:r>
+        <w:t>onUndoMoveButtonClicked</w:t>
+      </w:r>
+      <w:proofErr w:type="spellEnd"/>
+      <w:r>
+        <w:t>(</w:t>
+      </w:r>
+      <w:proofErr w:type="gramEnd"/>
+      <w:r>
+        <w:t>) method:</w:t>
+      </w:r>
+    </w:p>
+    <w:p>
+      <w:pPr>
+        <w:pStyle w:val="ListParagraph"/>
+        <w:spacing w:after="0" w:line="240" w:lineRule="auto"/>
+      </w:pPr>
+    </w:p>
+    <w:p>
+      <w:pPr>
+        <w:pStyle w:val="ListParagraph"/>
+        <w:spacing w:after="0" w:line="240" w:lineRule="auto"/>
+      </w:pPr>
+      <w:r>
+        <w:t>This method will be called once user clicks on Undo Move button from the UI.</w:t>
+      </w:r>
+      <w:r>
+        <w:t xml:space="preserve"> This method contains a logic to identify if game is already finished or not. In case game is finished, a dialog will be popped up displaying an appropriate message.</w:t>
+      </w:r>
+      <w:r>
+        <w:t xml:space="preserve"> </w:t>
+      </w:r>
+      <w:r>
+        <w:t>In case game is not finished, a logic is defined to undo moved until whole turn is undone.</w:t>
+      </w:r>
+    </w:p>
+    <w:p>
+      <w:pPr>
+        <w:pStyle w:val="ListParagraph"/>
+        <w:spacing w:after="0" w:line="240" w:lineRule="auto"/>
+      </w:pPr>
+    </w:p>
+    <w:p>
+      <w:pPr>
+        <w:pStyle w:val="ListParagraph"/>
+        <w:numPr>
+          <w:ilvl w:val="0"/>
+          <w:numId w:val="26"/>
+        </w:numPr>
+        <w:spacing w:after="0" w:line="240" w:lineRule="auto"/>
+      </w:pPr>
+      <w:proofErr w:type="spellStart"/>
+      <w:proofErr w:type="gramStart"/>
+      <w:r>
+        <w:t>undoMove</w:t>
+      </w:r>
+      <w:proofErr w:type="spellEnd"/>
+      <w:r>
+        <w:t>(</w:t>
+      </w:r>
+      <w:proofErr w:type="gramEnd"/>
+      <w:r>
+        <w:t>) method:</w:t>
+      </w:r>
+    </w:p>
+    <w:p>
+      <w:pPr>
+        <w:pStyle w:val="ListParagraph"/>
+        <w:spacing w:after="0" w:line="240" w:lineRule="auto"/>
+      </w:pPr>
+    </w:p>
+    <w:p>
+      <w:pPr>
+        <w:pStyle w:val="ListParagraph"/>
+        <w:spacing w:after="0" w:line="240" w:lineRule="auto"/>
+      </w:pPr>
+      <w:r>
+        <w:t xml:space="preserve">This method will be called either from </w:t>
+      </w:r>
+      <w:proofErr w:type="spellStart"/>
+      <w:r>
+        <w:t>onUndoMoveButtonClicked</w:t>
+      </w:r>
+      <w:proofErr w:type="spellEnd"/>
+      <w:r>
+        <w:t xml:space="preserve"> method or from Game Board Custom view class.</w:t>
+      </w:r>
+      <w:r>
+        <w:t xml:space="preserve"> This method is responsible to check if there are any records in </w:t>
+      </w:r>
+      <w:proofErr w:type="spellStart"/>
+      <w:r>
+        <w:t>db</w:t>
+      </w:r>
+      <w:proofErr w:type="spellEnd"/>
+      <w:r>
+        <w:t xml:space="preserve"> table and if yes, delete the last record and resume the game from 2</w:t>
       </w:r>
       <w:r>
         <w:rPr>
@@ -2582,10 +3488,78 @@
         <w:t>nd</w:t>
       </w:r>
       <w:r>
-        <w:t xml:space="preserve"> last record in db table.</w:t>
-      </w:r>
-      <w:r>
-        <w:t xml:space="preserve"> In case there are no records in db table, a proper message will be displayed in message text view.</w:t>
+        <w:t xml:space="preserve"> last record in </w:t>
+      </w:r>
+      <w:proofErr w:type="spellStart"/>
+      <w:r>
+        <w:t>db</w:t>
+      </w:r>
+      <w:proofErr w:type="spellEnd"/>
+      <w:r>
+        <w:t xml:space="preserve"> table.</w:t>
+      </w:r>
+      <w:r>
+        <w:t xml:space="preserve"> In case there are no records in </w:t>
+      </w:r>
+      <w:proofErr w:type="spellStart"/>
+      <w:r>
+        <w:t>db</w:t>
+      </w:r>
+      <w:proofErr w:type="spellEnd"/>
+      <w:r>
+        <w:t xml:space="preserve"> table, a proper message will be displayed in message text view.</w:t>
+      </w:r>
+    </w:p>
+    <w:p>
+      <w:pPr>
+        <w:pStyle w:val="ListParagraph"/>
+        <w:spacing w:after="0" w:line="240" w:lineRule="auto"/>
+      </w:pPr>
+    </w:p>
+    <w:p>
+      <w:pPr>
+        <w:pStyle w:val="ListParagraph"/>
+        <w:numPr>
+          <w:ilvl w:val="0"/>
+          <w:numId w:val="26"/>
+        </w:numPr>
+        <w:spacing w:after="0" w:line="240" w:lineRule="auto"/>
+      </w:pPr>
+      <w:proofErr w:type="spellStart"/>
+      <w:proofErr w:type="gramStart"/>
+      <w:r>
+        <w:t>finishTurn</w:t>
+      </w:r>
+      <w:proofErr w:type="spellEnd"/>
+      <w:r>
+        <w:t>(</w:t>
+      </w:r>
+      <w:proofErr w:type="gramEnd"/>
+      <w:r>
+        <w:t>) method:</w:t>
+      </w:r>
+    </w:p>
+    <w:p>
+      <w:pPr>
+        <w:pStyle w:val="ListParagraph"/>
+        <w:spacing w:after="0" w:line="240" w:lineRule="auto"/>
+      </w:pPr>
+    </w:p>
+    <w:p>
+      <w:pPr>
+        <w:pStyle w:val="ListParagraph"/>
+        <w:spacing w:after="0" w:line="240" w:lineRule="auto"/>
+      </w:pPr>
+      <w:r>
+        <w:t xml:space="preserve">This method will be called once user clicks on Finish Turn button. </w:t>
+      </w:r>
+      <w:proofErr w:type="spellStart"/>
+      <w:r>
+        <w:t>finishTurn</w:t>
+      </w:r>
+      <w:proofErr w:type="spellEnd"/>
+      <w:r>
+        <w:t xml:space="preserve"> method contains a logic to identify if game is already finished or not. In case game is finished, a dialog will be popped up displaying an appropriate message. In case game is not finished, a method in custom view class will be called to finish the turn of current player.</w:t>
       </w:r>
     </w:p>
     <w:p>
@@ -2670,6 +3644,8 @@
         </w:numPr>
         <w:spacing w:after="0" w:line="240" w:lineRule="auto"/>
       </w:pPr>
+      <w:proofErr w:type="spellStart"/>
+      <w:proofErr w:type="gramStart"/>
       <w:r>
         <w:t>recordPrese</w:t>
       </w:r>
@@ -2677,22 +3653,44 @@
         <w:t>n</w:t>
       </w:r>
       <w:r>
-        <w:t>t() method:</w:t>
-      </w:r>
-    </w:p>
-    <w:p>
-      <w:pPr>
-        <w:pStyle w:val="ListParagraph"/>
-        <w:spacing w:after="0" w:line="240" w:lineRule="auto"/>
-      </w:pPr>
-    </w:p>
-    <w:p>
-      <w:pPr>
-        <w:pStyle w:val="ListParagraph"/>
-        <w:spacing w:after="0" w:line="240" w:lineRule="auto"/>
-      </w:pPr>
-      <w:r>
-        <w:t xml:space="preserve">recordPresent method is responsible to check in case database table contains any records or not. This will be called from Mainactivity class and from Custom view of Game Board to resume the game in case of undo and </w:t>
+        <w:t>t</w:t>
+      </w:r>
+      <w:proofErr w:type="spellEnd"/>
+      <w:r>
+        <w:t>(</w:t>
+      </w:r>
+      <w:proofErr w:type="gramEnd"/>
+      <w:r>
+        <w:t>) method:</w:t>
+      </w:r>
+    </w:p>
+    <w:p>
+      <w:pPr>
+        <w:pStyle w:val="ListParagraph"/>
+        <w:spacing w:after="0" w:line="240" w:lineRule="auto"/>
+      </w:pPr>
+    </w:p>
+    <w:p>
+      <w:pPr>
+        <w:pStyle w:val="ListParagraph"/>
+        <w:spacing w:after="0" w:line="240" w:lineRule="auto"/>
+      </w:pPr>
+      <w:proofErr w:type="spellStart"/>
+      <w:r>
+        <w:lastRenderedPageBreak/>
+        <w:t>recordPresent</w:t>
+      </w:r>
+      <w:proofErr w:type="spellEnd"/>
+      <w:r>
+        <w:t xml:space="preserve"> method is responsible to check in case database table contains any records or not. This will be called from </w:t>
+      </w:r>
+      <w:proofErr w:type="spellStart"/>
+      <w:r>
+        <w:t>Mainactivity</w:t>
+      </w:r>
+      <w:proofErr w:type="spellEnd"/>
+      <w:r>
+        <w:t xml:space="preserve"> class and from Custom view of Game Board to resume the game in case of undo and </w:t>
       </w:r>
       <w:r>
         <w:t xml:space="preserve">to implement the </w:t>
@@ -2722,8 +3720,18 @@
         </w:numPr>
         <w:spacing w:after="0" w:line="240" w:lineRule="auto"/>
       </w:pPr>
-      <w:r>
-        <w:t>truncateDBTable() method:</w:t>
+      <w:proofErr w:type="spellStart"/>
+      <w:proofErr w:type="gramStart"/>
+      <w:r>
+        <w:t>truncateDBTable</w:t>
+      </w:r>
+      <w:proofErr w:type="spellEnd"/>
+      <w:r>
+        <w:t>(</w:t>
+      </w:r>
+      <w:proofErr w:type="gramEnd"/>
+      <w:r>
+        <w:t>) method:</w:t>
       </w:r>
     </w:p>
     <w:p>
@@ -2768,8 +3776,18 @@
         </w:numPr>
         <w:spacing w:after="0" w:line="240" w:lineRule="auto"/>
       </w:pPr>
-      <w:r>
-        <w:t>getStringArray() method:</w:t>
+      <w:proofErr w:type="spellStart"/>
+      <w:proofErr w:type="gramStart"/>
+      <w:r>
+        <w:t>getStringArray</w:t>
+      </w:r>
+      <w:proofErr w:type="spellEnd"/>
+      <w:r>
+        <w:t>(</w:t>
+      </w:r>
+      <w:proofErr w:type="gramEnd"/>
+      <w:r>
+        <w:t>) method:</w:t>
       </w:r>
     </w:p>
     <w:p>
@@ -2805,27 +3823,44 @@
         </w:numPr>
         <w:spacing w:after="0" w:line="240" w:lineRule="auto"/>
       </w:pPr>
-      <w:r>
-        <w:t>getPlayerTurn() method:</w:t>
-      </w:r>
-    </w:p>
-    <w:p>
-      <w:pPr>
-        <w:pStyle w:val="ListParagraph"/>
-        <w:spacing w:after="0" w:line="240" w:lineRule="auto"/>
-      </w:pPr>
-    </w:p>
-    <w:p>
-      <w:pPr>
-        <w:pStyle w:val="ListParagraph"/>
-        <w:spacing w:after="0" w:line="240" w:lineRule="auto"/>
-      </w:pPr>
-      <w:r>
-        <w:lastRenderedPageBreak/>
+      <w:proofErr w:type="spellStart"/>
+      <w:proofErr w:type="gramStart"/>
+      <w:r>
+        <w:t>getPlayerTurn</w:t>
+      </w:r>
+      <w:proofErr w:type="spellEnd"/>
+      <w:r>
+        <w:t>(</w:t>
+      </w:r>
+      <w:proofErr w:type="gramEnd"/>
+      <w:r>
+        <w:t>) method:</w:t>
+      </w:r>
+    </w:p>
+    <w:p>
+      <w:pPr>
+        <w:pStyle w:val="ListParagraph"/>
+        <w:spacing w:after="0" w:line="240" w:lineRule="auto"/>
+      </w:pPr>
+    </w:p>
+    <w:p>
+      <w:pPr>
+        <w:pStyle w:val="ListParagraph"/>
+        <w:spacing w:after="0" w:line="240" w:lineRule="auto"/>
+      </w:pPr>
+      <w:r>
         <w:t>This method is responsible to return player turn at any state of the board</w:t>
       </w:r>
       <w:r>
-        <w:t xml:space="preserve"> or any timestamp saved in db table</w:t>
+        <w:t xml:space="preserve"> or any timestamp saved in </w:t>
+      </w:r>
+      <w:proofErr w:type="spellStart"/>
+      <w:r>
+        <w:t>db</w:t>
+      </w:r>
+      <w:proofErr w:type="spellEnd"/>
+      <w:r>
+        <w:t xml:space="preserve"> table</w:t>
       </w:r>
       <w:r>
         <w:t>.</w:t>
@@ -2846,8 +3881,18 @@
         </w:numPr>
         <w:spacing w:after="0" w:line="240" w:lineRule="auto"/>
       </w:pPr>
-      <w:r>
-        <w:t>getStepsLeft() method:</w:t>
+      <w:proofErr w:type="spellStart"/>
+      <w:proofErr w:type="gramStart"/>
+      <w:r>
+        <w:t>getStepsLeft</w:t>
+      </w:r>
+      <w:proofErr w:type="spellEnd"/>
+      <w:r>
+        <w:t>(</w:t>
+      </w:r>
+      <w:proofErr w:type="gramEnd"/>
+      <w:r>
+        <w:t>) method:</w:t>
       </w:r>
     </w:p>
     <w:p>
@@ -2868,7 +3913,15 @@
         <w:t>number of steps left</w:t>
       </w:r>
       <w:r>
-        <w:t xml:space="preserve"> at any state of the board or any timestamp saved in db table.</w:t>
+        <w:t xml:space="preserve"> at any state of the board or any timestamp saved in </w:t>
+      </w:r>
+      <w:proofErr w:type="spellStart"/>
+      <w:r>
+        <w:t>db</w:t>
+      </w:r>
+      <w:proofErr w:type="spellEnd"/>
+      <w:r>
+        <w:t xml:space="preserve"> table.</w:t>
       </w:r>
     </w:p>
     <w:p>
@@ -2886,23 +3939,41 @@
         </w:numPr>
         <w:spacing w:after="0" w:line="240" w:lineRule="auto"/>
       </w:pPr>
-      <w:r>
-        <w:t>convertToString() method:</w:t>
-      </w:r>
-    </w:p>
-    <w:p>
-      <w:pPr>
-        <w:pStyle w:val="ListParagraph"/>
-        <w:spacing w:after="0" w:line="240" w:lineRule="auto"/>
-      </w:pPr>
-    </w:p>
-    <w:p>
-      <w:pPr>
-        <w:pStyle w:val="ListParagraph"/>
-        <w:spacing w:after="0" w:line="240" w:lineRule="auto"/>
-      </w:pPr>
-      <w:r>
-        <w:t>This method is responsible to convert a 2-dimensional array to string format. This method will be called in Actions class and from Custom View class before storing board state in db table.</w:t>
+      <w:proofErr w:type="spellStart"/>
+      <w:proofErr w:type="gramStart"/>
+      <w:r>
+        <w:t>convertToString</w:t>
+      </w:r>
+      <w:proofErr w:type="spellEnd"/>
+      <w:r>
+        <w:t>(</w:t>
+      </w:r>
+      <w:proofErr w:type="gramEnd"/>
+      <w:r>
+        <w:t>) method:</w:t>
+      </w:r>
+    </w:p>
+    <w:p>
+      <w:pPr>
+        <w:pStyle w:val="ListParagraph"/>
+        <w:spacing w:after="0" w:line="240" w:lineRule="auto"/>
+      </w:pPr>
+    </w:p>
+    <w:p>
+      <w:pPr>
+        <w:pStyle w:val="ListParagraph"/>
+        <w:spacing w:after="0" w:line="240" w:lineRule="auto"/>
+      </w:pPr>
+      <w:r>
+        <w:t xml:space="preserve">This method is responsible to convert a 2-dimensional array to string format. This method will be called in Actions class and from Custom View class before storing board state in </w:t>
+      </w:r>
+      <w:proofErr w:type="spellStart"/>
+      <w:r>
+        <w:t>db</w:t>
+      </w:r>
+      <w:proofErr w:type="spellEnd"/>
+      <w:r>
+        <w:t xml:space="preserve"> table.</w:t>
       </w:r>
     </w:p>
     <w:p>
@@ -2920,23 +3991,41 @@
         </w:numPr>
         <w:spacing w:after="0" w:line="240" w:lineRule="auto"/>
       </w:pPr>
-      <w:r>
-        <w:t>storeData() method:</w:t>
-      </w:r>
-    </w:p>
-    <w:p>
-      <w:pPr>
-        <w:pStyle w:val="ListParagraph"/>
-        <w:spacing w:after="0" w:line="240" w:lineRule="auto"/>
-      </w:pPr>
-    </w:p>
-    <w:p>
-      <w:pPr>
-        <w:pStyle w:val="ListParagraph"/>
-        <w:spacing w:after="0" w:line="240" w:lineRule="auto"/>
-      </w:pPr>
-      <w:r>
-        <w:t>This method will be called from Custom View class to store all the board and players data in db table.</w:t>
+      <w:proofErr w:type="spellStart"/>
+      <w:proofErr w:type="gramStart"/>
+      <w:r>
+        <w:t>storeData</w:t>
+      </w:r>
+      <w:proofErr w:type="spellEnd"/>
+      <w:r>
+        <w:t>(</w:t>
+      </w:r>
+      <w:proofErr w:type="gramEnd"/>
+      <w:r>
+        <w:t>) method:</w:t>
+      </w:r>
+    </w:p>
+    <w:p>
+      <w:pPr>
+        <w:pStyle w:val="ListParagraph"/>
+        <w:spacing w:after="0" w:line="240" w:lineRule="auto"/>
+      </w:pPr>
+    </w:p>
+    <w:p>
+      <w:pPr>
+        <w:pStyle w:val="ListParagraph"/>
+        <w:spacing w:after="0" w:line="240" w:lineRule="auto"/>
+      </w:pPr>
+      <w:r>
+        <w:t xml:space="preserve">This method will be called from Custom View class to store all the board and players data in </w:t>
+      </w:r>
+      <w:proofErr w:type="spellStart"/>
+      <w:r>
+        <w:t>db</w:t>
+      </w:r>
+      <w:proofErr w:type="spellEnd"/>
+      <w:r>
+        <w:t xml:space="preserve"> table.</w:t>
       </w:r>
       <w:r>
         <w:t xml:space="preserve"> This method contains a logic defined to perform insertion operation in database table.</w:t>
@@ -2957,23 +4046,41 @@
         </w:numPr>
         <w:spacing w:after="0" w:line="240" w:lineRule="auto"/>
       </w:pPr>
-      <w:r>
-        <w:t>deleteLastRecord() method:</w:t>
-      </w:r>
-    </w:p>
-    <w:p>
-      <w:pPr>
-        <w:pStyle w:val="ListParagraph"/>
-        <w:spacing w:after="0" w:line="240" w:lineRule="auto"/>
-      </w:pPr>
-    </w:p>
-    <w:p>
-      <w:pPr>
-        <w:pStyle w:val="ListParagraph"/>
-        <w:spacing w:after="0" w:line="240" w:lineRule="auto"/>
-      </w:pPr>
-      <w:r>
-        <w:t>This method contains a logic to delete last record in db table.</w:t>
+      <w:proofErr w:type="spellStart"/>
+      <w:proofErr w:type="gramStart"/>
+      <w:r>
+        <w:t>deleteLastRecord</w:t>
+      </w:r>
+      <w:proofErr w:type="spellEnd"/>
+      <w:r>
+        <w:t>(</w:t>
+      </w:r>
+      <w:proofErr w:type="gramEnd"/>
+      <w:r>
+        <w:t>) method:</w:t>
+      </w:r>
+    </w:p>
+    <w:p>
+      <w:pPr>
+        <w:pStyle w:val="ListParagraph"/>
+        <w:spacing w:after="0" w:line="240" w:lineRule="auto"/>
+      </w:pPr>
+    </w:p>
+    <w:p>
+      <w:pPr>
+        <w:pStyle w:val="ListParagraph"/>
+        <w:spacing w:after="0" w:line="240" w:lineRule="auto"/>
+      </w:pPr>
+      <w:r>
+        <w:t xml:space="preserve">This method contains a logic to delete last record in </w:t>
+      </w:r>
+      <w:proofErr w:type="spellStart"/>
+      <w:r>
+        <w:t>db</w:t>
+      </w:r>
+      <w:proofErr w:type="spellEnd"/>
+      <w:r>
+        <w:t xml:space="preserve"> table.</w:t>
       </w:r>
       <w:r>
         <w:t xml:space="preserve"> This method will be called when user press Undo Move button from UI</w:t>
@@ -2985,53 +4092,19 @@
         <w:t xml:space="preserve"> This will also be called</w:t>
       </w:r>
       <w:r>
-        <w:t xml:space="preserve"> from GameBoard Custom View</w:t>
+        <w:t xml:space="preserve"> from </w:t>
+      </w:r>
+      <w:proofErr w:type="spellStart"/>
+      <w:r>
+        <w:t>GameBoard</w:t>
+      </w:r>
+      <w:proofErr w:type="spellEnd"/>
+      <w:r>
+        <w:t xml:space="preserve"> Custom View</w:t>
       </w:r>
       <w:r>
         <w:t xml:space="preserve"> when a move is invalid or in case move cannot be accepted.</w:t>
       </w:r>
-    </w:p>
-    <w:p>
-      <w:pPr>
-        <w:pStyle w:val="ListParagraph"/>
-        <w:spacing w:after="0" w:line="240" w:lineRule="auto"/>
-      </w:pPr>
-    </w:p>
-    <w:p>
-      <w:pPr>
-        <w:pStyle w:val="ListParagraph"/>
-        <w:numPr>
-          <w:ilvl w:val="0"/>
-          <w:numId w:val="27"/>
-        </w:numPr>
-        <w:spacing w:after="0" w:line="240" w:lineRule="auto"/>
-      </w:pPr>
-      <w:r>
-        <w:t>getBoardStateStatus() method:</w:t>
-      </w:r>
-    </w:p>
-    <w:p>
-      <w:pPr>
-        <w:pStyle w:val="ListParagraph"/>
-        <w:spacing w:after="0" w:line="240" w:lineRule="auto"/>
-      </w:pPr>
-    </w:p>
-    <w:p>
-      <w:pPr>
-        <w:pStyle w:val="ListParagraph"/>
-        <w:spacing w:after="0" w:line="240" w:lineRule="auto"/>
-      </w:pPr>
-      <w:r>
-        <w:t>This method will be called to identify in case board state is already seen in the game or not.</w:t>
-      </w:r>
-      <w:r>
-        <w:t xml:space="preserve"> In case the returned state is seen before, move will not be accepted.</w:t>
-      </w:r>
-    </w:p>
-    <w:p>
-      <w:pPr>
-        <w:spacing w:after="0" w:line="240" w:lineRule="auto"/>
-      </w:pPr>
     </w:p>
     <w:p>
       <w:pPr>
@@ -3049,6 +4122,7 @@
           <w:szCs w:val="28"/>
         </w:rPr>
       </w:pPr>
+      <w:proofErr w:type="spellStart"/>
       <w:r>
         <w:rPr>
           <w:b/>
@@ -3056,24 +4130,63 @@
           <w:sz w:val="28"/>
           <w:szCs w:val="28"/>
         </w:rPr>
-        <w:t>GameBoard_CustomView:</w:t>
-      </w:r>
-    </w:p>
-    <w:p>
-      <w:pPr>
-        <w:spacing w:after="0" w:line="240" w:lineRule="auto"/>
-      </w:pPr>
-    </w:p>
-    <w:p>
-      <w:pPr>
-        <w:spacing w:after="0" w:line="240" w:lineRule="auto"/>
-        <w:jc w:val="both"/>
-      </w:pPr>
-      <w:r>
-        <w:t>GameBoard_CustomView is responsible to render the actual GameBoard.</w:t>
-      </w:r>
-      <w:r>
-        <w:t xml:space="preserve"> All the operations performed on GameBoard are performed in this class. Below are the methods defined in GameBoard_CustomView class:</w:t>
+        <w:t>GameBoard_CustomView</w:t>
+      </w:r>
+      <w:proofErr w:type="spellEnd"/>
+      <w:r>
+        <w:rPr>
+          <w:b/>
+          <w:bCs/>
+          <w:sz w:val="28"/>
+          <w:szCs w:val="28"/>
+        </w:rPr>
+        <w:t>:</w:t>
+      </w:r>
+    </w:p>
+    <w:p>
+      <w:pPr>
+        <w:spacing w:after="0" w:line="240" w:lineRule="auto"/>
+      </w:pPr>
+    </w:p>
+    <w:p>
+      <w:pPr>
+        <w:spacing w:after="0" w:line="240" w:lineRule="auto"/>
+        <w:jc w:val="both"/>
+      </w:pPr>
+      <w:proofErr w:type="spellStart"/>
+      <w:r>
+        <w:t>GameBoard_CustomView</w:t>
+      </w:r>
+      <w:proofErr w:type="spellEnd"/>
+      <w:r>
+        <w:t xml:space="preserve"> is responsible to render the actual </w:t>
+      </w:r>
+      <w:proofErr w:type="spellStart"/>
+      <w:r>
+        <w:t>GameBoard</w:t>
+      </w:r>
+      <w:proofErr w:type="spellEnd"/>
+      <w:r>
+        <w:t>.</w:t>
+      </w:r>
+      <w:r>
+        <w:t xml:space="preserve"> All the operations performed on </w:t>
+      </w:r>
+      <w:proofErr w:type="spellStart"/>
+      <w:r>
+        <w:t>GameBoard</w:t>
+      </w:r>
+      <w:proofErr w:type="spellEnd"/>
+      <w:r>
+        <w:t xml:space="preserve"> are performed in this class. Below are the methods defined in </w:t>
+      </w:r>
+      <w:proofErr w:type="spellStart"/>
+      <w:r>
+        <w:t>GameBoard_CustomView</w:t>
+      </w:r>
+      <w:proofErr w:type="spellEnd"/>
+      <w:r>
+        <w:t xml:space="preserve"> class:</w:t>
       </w:r>
     </w:p>
     <w:p>
@@ -3092,24 +4205,35 @@
         <w:spacing w:after="0" w:line="240" w:lineRule="auto"/>
         <w:jc w:val="both"/>
       </w:pPr>
-      <w:r>
-        <w:t>onMeasure() method:</w:t>
-      </w:r>
-    </w:p>
-    <w:p>
-      <w:pPr>
-        <w:pStyle w:val="ListParagraph"/>
-        <w:spacing w:after="0" w:line="240" w:lineRule="auto"/>
-        <w:jc w:val="both"/>
-      </w:pPr>
-    </w:p>
-    <w:p>
-      <w:pPr>
-        <w:pStyle w:val="ListParagraph"/>
-        <w:spacing w:after="0" w:line="240" w:lineRule="auto"/>
-        <w:jc w:val="both"/>
-      </w:pPr>
-      <w:r>
+      <w:proofErr w:type="spellStart"/>
+      <w:proofErr w:type="gramStart"/>
+      <w:r>
+        <w:t>onMeasure</w:t>
+      </w:r>
+      <w:proofErr w:type="spellEnd"/>
+      <w:r>
+        <w:t>(</w:t>
+      </w:r>
+      <w:proofErr w:type="gramEnd"/>
+      <w:r>
+        <w:t>) method:</w:t>
+      </w:r>
+    </w:p>
+    <w:p>
+      <w:pPr>
+        <w:pStyle w:val="ListParagraph"/>
+        <w:spacing w:after="0" w:line="240" w:lineRule="auto"/>
+        <w:jc w:val="both"/>
+      </w:pPr>
+    </w:p>
+    <w:p>
+      <w:pPr>
+        <w:pStyle w:val="ListParagraph"/>
+        <w:spacing w:after="0" w:line="240" w:lineRule="auto"/>
+        <w:jc w:val="both"/>
+      </w:pPr>
+      <w:r>
+        <w:lastRenderedPageBreak/>
         <w:t>This method consists of a logic that is responsible to force the Game Board of 8x8 blocks to be square shaped. The size of the board is calculated based on screen width and screen height.</w:t>
       </w:r>
       <w:r>
@@ -3122,7 +4246,15 @@
         <w:t>board.</w:t>
       </w:r>
       <w:r>
-        <w:t xml:space="preserve"> This method also calls init method to initialize all the required Game Board variables before rendering the board on screen.</w:t>
+        <w:t xml:space="preserve"> This method also calls </w:t>
+      </w:r>
+      <w:proofErr w:type="spellStart"/>
+      <w:r>
+        <w:t>init</w:t>
+      </w:r>
+      <w:proofErr w:type="spellEnd"/>
+      <w:r>
+        <w:t xml:space="preserve"> method to initialize all the required Game Board variables before rendering the board on screen.</w:t>
       </w:r>
     </w:p>
     <w:p>
@@ -3142,35 +4274,46 @@
         <w:spacing w:after="0" w:line="240" w:lineRule="auto"/>
         <w:jc w:val="both"/>
       </w:pPr>
+      <w:proofErr w:type="spellStart"/>
+      <w:proofErr w:type="gramStart"/>
       <w:r>
         <w:t>i</w:t>
       </w:r>
       <w:r>
-        <w:t>nit() method:</w:t>
-      </w:r>
-    </w:p>
-    <w:p>
-      <w:pPr>
-        <w:pStyle w:val="ListParagraph"/>
-        <w:spacing w:after="0" w:line="240" w:lineRule="auto"/>
-        <w:jc w:val="both"/>
-      </w:pPr>
-    </w:p>
-    <w:p>
-      <w:pPr>
-        <w:pStyle w:val="ListParagraph"/>
-        <w:spacing w:after="0" w:line="240" w:lineRule="auto"/>
-        <w:jc w:val="both"/>
-      </w:pPr>
-      <w:r>
-        <w:t>init method is responsible to initialize all the required variables before rendering the game board.</w:t>
-      </w:r>
-      <w:r>
-        <w:t xml:space="preserve"> This also contains a logic to identify if game is already ended or not. This is to handle </w:t>
-      </w:r>
-      <w:r>
-        <w:lastRenderedPageBreak/>
-        <w:t>invalidate method calls. In case game is ended, Game is not required to reinitialize board piece variables but in case game is not ended, all the Game piece variables will be initialized.</w:t>
+        <w:t>nit</w:t>
+      </w:r>
+      <w:proofErr w:type="spellEnd"/>
+      <w:r>
+        <w:t>(</w:t>
+      </w:r>
+      <w:proofErr w:type="gramEnd"/>
+      <w:r>
+        <w:t>) method:</w:t>
+      </w:r>
+    </w:p>
+    <w:p>
+      <w:pPr>
+        <w:pStyle w:val="ListParagraph"/>
+        <w:spacing w:after="0" w:line="240" w:lineRule="auto"/>
+        <w:jc w:val="both"/>
+      </w:pPr>
+    </w:p>
+    <w:p>
+      <w:pPr>
+        <w:pStyle w:val="ListParagraph"/>
+        <w:spacing w:after="0" w:line="240" w:lineRule="auto"/>
+        <w:jc w:val="both"/>
+      </w:pPr>
+      <w:proofErr w:type="spellStart"/>
+      <w:r>
+        <w:t>init</w:t>
+      </w:r>
+      <w:proofErr w:type="spellEnd"/>
+      <w:r>
+        <w:t xml:space="preserve"> method is responsible to initialize all the required variables before rendering the game board.</w:t>
+      </w:r>
+      <w:r>
+        <w:t xml:space="preserve"> This also contains a logic to identify if game is already ended or not. This is to handle invalidate method calls. In case game is ended, Game is not required to reinitialize board piece variables but in case game is not ended, all the Game piece variables will be initialized.</w:t>
       </w:r>
     </w:p>
     <w:p>
@@ -3190,28 +4333,62 @@
         <w:spacing w:after="0" w:line="240" w:lineRule="auto"/>
         <w:jc w:val="both"/>
       </w:pPr>
-      <w:r>
-        <w:t>resetGame() method:</w:t>
-      </w:r>
-    </w:p>
-    <w:p>
-      <w:pPr>
-        <w:pStyle w:val="ListParagraph"/>
-        <w:spacing w:after="0" w:line="240" w:lineRule="auto"/>
-        <w:jc w:val="both"/>
-      </w:pPr>
-    </w:p>
-    <w:p>
-      <w:pPr>
-        <w:pStyle w:val="ListParagraph"/>
-        <w:spacing w:after="0" w:line="240" w:lineRule="auto"/>
-        <w:jc w:val="both"/>
-      </w:pPr>
-      <w:r>
-        <w:t>This method will be called from init method and is responsible to reset all game variables.</w:t>
-      </w:r>
-      <w:r>
-        <w:t xml:space="preserve"> Variables include playerTurn, stepsLeft and a 2-dimensional array which stores all the piece data.</w:t>
+      <w:proofErr w:type="spellStart"/>
+      <w:proofErr w:type="gramStart"/>
+      <w:r>
+        <w:t>resetGame</w:t>
+      </w:r>
+      <w:proofErr w:type="spellEnd"/>
+      <w:r>
+        <w:t>(</w:t>
+      </w:r>
+      <w:proofErr w:type="gramEnd"/>
+      <w:r>
+        <w:t>) method:</w:t>
+      </w:r>
+    </w:p>
+    <w:p>
+      <w:pPr>
+        <w:pStyle w:val="ListParagraph"/>
+        <w:spacing w:after="0" w:line="240" w:lineRule="auto"/>
+        <w:jc w:val="both"/>
+      </w:pPr>
+    </w:p>
+    <w:p>
+      <w:pPr>
+        <w:pStyle w:val="ListParagraph"/>
+        <w:spacing w:after="0" w:line="240" w:lineRule="auto"/>
+        <w:jc w:val="both"/>
+      </w:pPr>
+      <w:r>
+        <w:t xml:space="preserve">This method will be called from </w:t>
+      </w:r>
+      <w:proofErr w:type="spellStart"/>
+      <w:r>
+        <w:t>init</w:t>
+      </w:r>
+      <w:proofErr w:type="spellEnd"/>
+      <w:r>
+        <w:t xml:space="preserve"> method and is responsible to reset all game variables.</w:t>
+      </w:r>
+      <w:r>
+        <w:t xml:space="preserve"> Variables include </w:t>
+      </w:r>
+      <w:proofErr w:type="spellStart"/>
+      <w:r>
+        <w:t>playerTurn</w:t>
+      </w:r>
+      <w:proofErr w:type="spellEnd"/>
+      <w:r>
+        <w:t xml:space="preserve">, </w:t>
+      </w:r>
+      <w:proofErr w:type="spellStart"/>
+      <w:r>
+        <w:t>stepsLeft</w:t>
+      </w:r>
+      <w:proofErr w:type="spellEnd"/>
+      <w:r>
+        <w:t xml:space="preserve"> and a 2-dimensional array which stores all the piece data.</w:t>
       </w:r>
     </w:p>
     <w:p>
@@ -3231,26 +4408,38 @@
         <w:spacing w:after="0" w:line="240" w:lineRule="auto"/>
         <w:jc w:val="both"/>
       </w:pPr>
-      <w:r>
-        <w:t>onDraw() method:</w:t>
-      </w:r>
-    </w:p>
-    <w:p>
-      <w:pPr>
-        <w:pStyle w:val="ListParagraph"/>
-        <w:spacing w:after="0" w:line="240" w:lineRule="auto"/>
-        <w:jc w:val="both"/>
-      </w:pPr>
-    </w:p>
-    <w:p>
-      <w:pPr>
-        <w:pStyle w:val="ListParagraph"/>
-        <w:spacing w:after="0" w:line="240" w:lineRule="auto"/>
-        <w:jc w:val="both"/>
-      </w:pPr>
+      <w:proofErr w:type="spellStart"/>
+      <w:proofErr w:type="gramStart"/>
       <w:r>
         <w:t>onDraw</w:t>
       </w:r>
+      <w:proofErr w:type="spellEnd"/>
+      <w:r>
+        <w:t>(</w:t>
+      </w:r>
+      <w:proofErr w:type="gramEnd"/>
+      <w:r>
+        <w:t>) method:</w:t>
+      </w:r>
+    </w:p>
+    <w:p>
+      <w:pPr>
+        <w:pStyle w:val="ListParagraph"/>
+        <w:spacing w:after="0" w:line="240" w:lineRule="auto"/>
+        <w:jc w:val="both"/>
+      </w:pPr>
+    </w:p>
+    <w:p>
+      <w:pPr>
+        <w:pStyle w:val="ListParagraph"/>
+        <w:spacing w:after="0" w:line="240" w:lineRule="auto"/>
+        <w:jc w:val="both"/>
+      </w:pPr>
+      <w:proofErr w:type="spellStart"/>
+      <w:r>
+        <w:t>onDraw</w:t>
+      </w:r>
+      <w:proofErr w:type="spellEnd"/>
       <w:r>
         <w:t xml:space="preserve"> is a default method of </w:t>
       </w:r>
@@ -3302,25 +4491,40 @@
         <w:spacing w:after="0" w:line="240" w:lineRule="auto"/>
         <w:jc w:val="both"/>
       </w:pPr>
-      <w:r>
-        <w:t>onTouchEvent() method:</w:t>
-      </w:r>
-    </w:p>
-    <w:p>
-      <w:pPr>
-        <w:pStyle w:val="ListParagraph"/>
-        <w:spacing w:after="0" w:line="240" w:lineRule="auto"/>
-        <w:jc w:val="both"/>
-      </w:pPr>
-    </w:p>
-    <w:p>
-      <w:pPr>
-        <w:pStyle w:val="ListParagraph"/>
-        <w:spacing w:after="0" w:line="240" w:lineRule="auto"/>
-        <w:jc w:val="both"/>
-      </w:pPr>
-      <w:r>
-        <w:t>onTouchEvent method will be called once user makes a touch on game board.</w:t>
+      <w:proofErr w:type="spellStart"/>
+      <w:proofErr w:type="gramStart"/>
+      <w:r>
+        <w:t>onTouchEvent</w:t>
+      </w:r>
+      <w:proofErr w:type="spellEnd"/>
+      <w:r>
+        <w:t>(</w:t>
+      </w:r>
+      <w:proofErr w:type="gramEnd"/>
+      <w:r>
+        <w:t>) method:</w:t>
+      </w:r>
+    </w:p>
+    <w:p>
+      <w:pPr>
+        <w:pStyle w:val="ListParagraph"/>
+        <w:spacing w:after="0" w:line="240" w:lineRule="auto"/>
+        <w:jc w:val="both"/>
+      </w:pPr>
+    </w:p>
+    <w:p>
+      <w:pPr>
+        <w:pStyle w:val="ListParagraph"/>
+        <w:spacing w:after="0" w:line="240" w:lineRule="auto"/>
+        <w:jc w:val="both"/>
+      </w:pPr>
+      <w:proofErr w:type="spellStart"/>
+      <w:r>
+        <w:t>onTouchEvent</w:t>
+      </w:r>
+      <w:proofErr w:type="spellEnd"/>
+      <w:r>
+        <w:t xml:space="preserve"> method will be called once user makes a touch on game board.</w:t>
       </w:r>
       <w:r>
         <w:t xml:space="preserve"> This method contains a logic to check in case </w:t>
@@ -3394,25 +4598,48 @@
         <w:spacing w:after="0" w:line="240" w:lineRule="auto"/>
         <w:jc w:val="both"/>
       </w:pPr>
-      <w:r>
-        <w:t>pieceMoveStart() method:</w:t>
-      </w:r>
-    </w:p>
-    <w:p>
-      <w:pPr>
-        <w:pStyle w:val="ListParagraph"/>
-        <w:spacing w:after="0" w:line="240" w:lineRule="auto"/>
-        <w:jc w:val="both"/>
-      </w:pPr>
-    </w:p>
-    <w:p>
-      <w:pPr>
-        <w:pStyle w:val="ListParagraph"/>
-        <w:spacing w:after="0" w:line="240" w:lineRule="auto"/>
-        <w:jc w:val="both"/>
-      </w:pPr>
-      <w:r>
-        <w:t>pieceMoveStart method will be called from onTouchEvent method. This method contains a logic to identify the touch position on the board.</w:t>
+      <w:proofErr w:type="spellStart"/>
+      <w:proofErr w:type="gramStart"/>
+      <w:r>
+        <w:t>pieceMoveStart</w:t>
+      </w:r>
+      <w:proofErr w:type="spellEnd"/>
+      <w:r>
+        <w:t>(</w:t>
+      </w:r>
+      <w:proofErr w:type="gramEnd"/>
+      <w:r>
+        <w:t>) method:</w:t>
+      </w:r>
+    </w:p>
+    <w:p>
+      <w:pPr>
+        <w:pStyle w:val="ListParagraph"/>
+        <w:spacing w:after="0" w:line="240" w:lineRule="auto"/>
+        <w:jc w:val="both"/>
+      </w:pPr>
+    </w:p>
+    <w:p>
+      <w:pPr>
+        <w:pStyle w:val="ListParagraph"/>
+        <w:spacing w:after="0" w:line="240" w:lineRule="auto"/>
+        <w:jc w:val="both"/>
+      </w:pPr>
+      <w:proofErr w:type="spellStart"/>
+      <w:r>
+        <w:t>pieceMoveStart</w:t>
+      </w:r>
+      <w:proofErr w:type="spellEnd"/>
+      <w:r>
+        <w:t xml:space="preserve"> method will be called from </w:t>
+      </w:r>
+      <w:proofErr w:type="spellStart"/>
+      <w:r>
+        <w:t>onTouchEvent</w:t>
+      </w:r>
+      <w:proofErr w:type="spellEnd"/>
+      <w:r>
+        <w:t xml:space="preserve"> method. This method contains a logic to identify the touch position on the board.</w:t>
       </w:r>
       <w:r>
         <w:t xml:space="preserve"> This method return true in case touch is valid or not.</w:t>
@@ -3435,25 +4662,48 @@
         <w:spacing w:after="0" w:line="240" w:lineRule="auto"/>
         <w:jc w:val="both"/>
       </w:pPr>
-      <w:r>
-        <w:t>pieceMoveEnd() method:</w:t>
-      </w:r>
-    </w:p>
-    <w:p>
-      <w:pPr>
-        <w:pStyle w:val="ListParagraph"/>
-        <w:spacing w:after="0" w:line="240" w:lineRule="auto"/>
-        <w:jc w:val="both"/>
-      </w:pPr>
-    </w:p>
-    <w:p>
-      <w:pPr>
-        <w:pStyle w:val="ListParagraph"/>
-        <w:spacing w:after="0" w:line="240" w:lineRule="auto"/>
-        <w:jc w:val="both"/>
-      </w:pPr>
-      <w:r>
-        <w:t>pieceMoveEnd method will be called from onTouchEvent method.</w:t>
+      <w:proofErr w:type="spellStart"/>
+      <w:proofErr w:type="gramStart"/>
+      <w:r>
+        <w:t>pieceMoveEnd</w:t>
+      </w:r>
+      <w:proofErr w:type="spellEnd"/>
+      <w:r>
+        <w:t>(</w:t>
+      </w:r>
+      <w:proofErr w:type="gramEnd"/>
+      <w:r>
+        <w:t>) method:</w:t>
+      </w:r>
+    </w:p>
+    <w:p>
+      <w:pPr>
+        <w:pStyle w:val="ListParagraph"/>
+        <w:spacing w:after="0" w:line="240" w:lineRule="auto"/>
+        <w:jc w:val="both"/>
+      </w:pPr>
+    </w:p>
+    <w:p>
+      <w:pPr>
+        <w:pStyle w:val="ListParagraph"/>
+        <w:spacing w:after="0" w:line="240" w:lineRule="auto"/>
+        <w:jc w:val="both"/>
+      </w:pPr>
+      <w:proofErr w:type="spellStart"/>
+      <w:r>
+        <w:t>pieceMoveEnd</w:t>
+      </w:r>
+      <w:proofErr w:type="spellEnd"/>
+      <w:r>
+        <w:t xml:space="preserve"> method will be called from </w:t>
+      </w:r>
+      <w:proofErr w:type="spellStart"/>
+      <w:r>
+        <w:t>onTouchEvent</w:t>
+      </w:r>
+      <w:proofErr w:type="spellEnd"/>
+      <w:r>
+        <w:t xml:space="preserve"> method.</w:t>
       </w:r>
       <w:r>
         <w:t xml:space="preserve"> This method contains 3 logics. 1</w:t>
@@ -3506,25 +4756,48 @@
         <w:spacing w:after="0" w:line="240" w:lineRule="auto"/>
         <w:jc w:val="both"/>
       </w:pPr>
-      <w:r>
-        <w:t>getStepsLeft() method:</w:t>
-      </w:r>
-    </w:p>
-    <w:p>
-      <w:pPr>
-        <w:pStyle w:val="ListParagraph"/>
-        <w:spacing w:after="0" w:line="240" w:lineRule="auto"/>
-        <w:jc w:val="both"/>
-      </w:pPr>
-    </w:p>
-    <w:p>
-      <w:pPr>
-        <w:pStyle w:val="ListParagraph"/>
-        <w:spacing w:after="0" w:line="240" w:lineRule="auto"/>
-        <w:jc w:val="both"/>
-      </w:pPr>
-      <w:r>
-        <w:t>getStepsLeft method will be called from Main class of GameBoard. This method will return the number of steps left after each move.</w:t>
+      <w:proofErr w:type="spellStart"/>
+      <w:proofErr w:type="gramStart"/>
+      <w:r>
+        <w:t>getStepsLeft</w:t>
+      </w:r>
+      <w:proofErr w:type="spellEnd"/>
+      <w:r>
+        <w:t>(</w:t>
+      </w:r>
+      <w:proofErr w:type="gramEnd"/>
+      <w:r>
+        <w:t>) method:</w:t>
+      </w:r>
+    </w:p>
+    <w:p>
+      <w:pPr>
+        <w:pStyle w:val="ListParagraph"/>
+        <w:spacing w:after="0" w:line="240" w:lineRule="auto"/>
+        <w:jc w:val="both"/>
+      </w:pPr>
+    </w:p>
+    <w:p>
+      <w:pPr>
+        <w:pStyle w:val="ListParagraph"/>
+        <w:spacing w:after="0" w:line="240" w:lineRule="auto"/>
+        <w:jc w:val="both"/>
+      </w:pPr>
+      <w:proofErr w:type="spellStart"/>
+      <w:r>
+        <w:t>getStepsLeft</w:t>
+      </w:r>
+      <w:proofErr w:type="spellEnd"/>
+      <w:r>
+        <w:t xml:space="preserve"> method will be called from Main class of </w:t>
+      </w:r>
+      <w:proofErr w:type="spellStart"/>
+      <w:r>
+        <w:t>GameBoard</w:t>
+      </w:r>
+      <w:proofErr w:type="spellEnd"/>
+      <w:r>
+        <w:t>. This method will return the number of steps left after each move.</w:t>
       </w:r>
     </w:p>
     <w:p>
@@ -3544,8 +4817,18 @@
         <w:spacing w:after="0" w:line="240" w:lineRule="auto"/>
         <w:jc w:val="both"/>
       </w:pPr>
-      <w:r>
-        <w:t>identifyPiece() method:</w:t>
+      <w:proofErr w:type="spellStart"/>
+      <w:proofErr w:type="gramStart"/>
+      <w:r>
+        <w:t>identifyPiece</w:t>
+      </w:r>
+      <w:proofErr w:type="spellEnd"/>
+      <w:r>
+        <w:t>(</w:t>
+      </w:r>
+      <w:proofErr w:type="gramEnd"/>
+      <w:r>
+        <w:t>) method:</w:t>
       </w:r>
     </w:p>
     <w:p>
@@ -3588,26 +4871,40 @@
         <w:spacing w:after="0" w:line="240" w:lineRule="auto"/>
         <w:jc w:val="both"/>
       </w:pPr>
-      <w:r>
-        <w:lastRenderedPageBreak/>
-        <w:t>highlightPossibleMoves() method:</w:t>
-      </w:r>
-    </w:p>
-    <w:p>
-      <w:pPr>
-        <w:pStyle w:val="ListParagraph"/>
-        <w:spacing w:after="0" w:line="240" w:lineRule="auto"/>
-        <w:jc w:val="both"/>
-      </w:pPr>
-    </w:p>
-    <w:p>
-      <w:pPr>
-        <w:pStyle w:val="ListParagraph"/>
-        <w:spacing w:after="0" w:line="240" w:lineRule="auto"/>
-        <w:jc w:val="both"/>
-      </w:pPr>
-      <w:r>
-        <w:t>highlightPossibleMoves method is used to identify all the possible moves near any selected piece. This method Contains logic to identify possible moved for 1</w:t>
+      <w:proofErr w:type="spellStart"/>
+      <w:proofErr w:type="gramStart"/>
+      <w:r>
+        <w:t>highlightPossibleMoves</w:t>
+      </w:r>
+      <w:proofErr w:type="spellEnd"/>
+      <w:r>
+        <w:t>(</w:t>
+      </w:r>
+      <w:proofErr w:type="gramEnd"/>
+      <w:r>
+        <w:t>) method:</w:t>
+      </w:r>
+    </w:p>
+    <w:p>
+      <w:pPr>
+        <w:pStyle w:val="ListParagraph"/>
+        <w:spacing w:after="0" w:line="240" w:lineRule="auto"/>
+        <w:jc w:val="both"/>
+      </w:pPr>
+    </w:p>
+    <w:p>
+      <w:pPr>
+        <w:pStyle w:val="ListParagraph"/>
+        <w:spacing w:after="0" w:line="240" w:lineRule="auto"/>
+        <w:jc w:val="both"/>
+      </w:pPr>
+      <w:proofErr w:type="spellStart"/>
+      <w:r>
+        <w:t>highlightPossibleMoves</w:t>
+      </w:r>
+      <w:proofErr w:type="spellEnd"/>
+      <w:r>
+        <w:t xml:space="preserve"> method is used to identify all the possible moves near any selected piece. This method Contains logic to identify possible moved for 1</w:t>
       </w:r>
       <w:r>
         <w:rPr>
@@ -3636,25 +4933,56 @@
         <w:spacing w:after="0" w:line="240" w:lineRule="auto"/>
         <w:jc w:val="both"/>
       </w:pPr>
-      <w:r>
-        <w:t>setPull() method:</w:t>
-      </w:r>
-    </w:p>
-    <w:p>
-      <w:pPr>
-        <w:pStyle w:val="ListParagraph"/>
-        <w:spacing w:after="0" w:line="240" w:lineRule="auto"/>
-        <w:jc w:val="both"/>
-      </w:pPr>
-    </w:p>
-    <w:p>
-      <w:pPr>
-        <w:pStyle w:val="ListParagraph"/>
-        <w:spacing w:after="0" w:line="240" w:lineRule="auto"/>
-        <w:jc w:val="both"/>
-      </w:pPr>
-      <w:r>
-        <w:t>setPull method will be used to make pullTouch variable true. This method will be called from GameBoard main class.</w:t>
+      <w:proofErr w:type="spellStart"/>
+      <w:proofErr w:type="gramStart"/>
+      <w:r>
+        <w:t>setPull</w:t>
+      </w:r>
+      <w:proofErr w:type="spellEnd"/>
+      <w:r>
+        <w:t>(</w:t>
+      </w:r>
+      <w:proofErr w:type="gramEnd"/>
+      <w:r>
+        <w:t>) method:</w:t>
+      </w:r>
+    </w:p>
+    <w:p>
+      <w:pPr>
+        <w:pStyle w:val="ListParagraph"/>
+        <w:spacing w:after="0" w:line="240" w:lineRule="auto"/>
+        <w:jc w:val="both"/>
+      </w:pPr>
+    </w:p>
+    <w:p>
+      <w:pPr>
+        <w:pStyle w:val="ListParagraph"/>
+        <w:spacing w:after="0" w:line="240" w:lineRule="auto"/>
+        <w:jc w:val="both"/>
+      </w:pPr>
+      <w:proofErr w:type="spellStart"/>
+      <w:r>
+        <w:t>setPull</w:t>
+      </w:r>
+      <w:proofErr w:type="spellEnd"/>
+      <w:r>
+        <w:t xml:space="preserve"> method will be used to make </w:t>
+      </w:r>
+      <w:proofErr w:type="spellStart"/>
+      <w:r>
+        <w:t>pullTouch</w:t>
+      </w:r>
+      <w:proofErr w:type="spellEnd"/>
+      <w:r>
+        <w:t xml:space="preserve"> variable true. This method will be called from </w:t>
+      </w:r>
+      <w:proofErr w:type="spellStart"/>
+      <w:r>
+        <w:t>GameBoard</w:t>
+      </w:r>
+      <w:proofErr w:type="spellEnd"/>
+      <w:r>
+        <w:t xml:space="preserve"> main class.</w:t>
       </w:r>
     </w:p>
     <w:p>
@@ -3674,31 +5002,35 @@
         <w:spacing w:after="0" w:line="240" w:lineRule="auto"/>
         <w:jc w:val="both"/>
       </w:pPr>
-      <w:r>
-        <w:t>isWeakOrNull() method:</w:t>
-      </w:r>
-    </w:p>
-    <w:p>
-      <w:pPr>
-        <w:pStyle w:val="ListParagraph"/>
-        <w:spacing w:after="0" w:line="240" w:lineRule="auto"/>
-        <w:jc w:val="both"/>
-      </w:pPr>
-    </w:p>
-    <w:p>
-      <w:pPr>
-        <w:pStyle w:val="ListParagraph"/>
-        <w:spacing w:after="0" w:line="240" w:lineRule="auto"/>
-        <w:jc w:val="both"/>
-      </w:pPr>
-      <w:r>
-        <w:t>This method will be used to identify if there are any positions containing enemy’s weak piece or null positions near selected piece.</w:t>
-      </w:r>
-      <w:r>
-        <w:t xml:space="preserve"> This will be called from </w:t>
-      </w:r>
-      <w:r>
-        <w:t>highlightPossibleMoves method.</w:t>
+      <w:proofErr w:type="spellStart"/>
+      <w:proofErr w:type="gramStart"/>
+      <w:r>
+        <w:t>highlightPossiblePull</w:t>
+      </w:r>
+      <w:proofErr w:type="spellEnd"/>
+      <w:r>
+        <w:t>(</w:t>
+      </w:r>
+      <w:proofErr w:type="gramEnd"/>
+      <w:r>
+        <w:t>) method:</w:t>
+      </w:r>
+    </w:p>
+    <w:p>
+      <w:pPr>
+        <w:pStyle w:val="ListParagraph"/>
+        <w:spacing w:after="0" w:line="240" w:lineRule="auto"/>
+        <w:jc w:val="both"/>
+      </w:pPr>
+    </w:p>
+    <w:p>
+      <w:pPr>
+        <w:pStyle w:val="ListParagraph"/>
+        <w:spacing w:after="0" w:line="240" w:lineRule="auto"/>
+        <w:jc w:val="both"/>
+      </w:pPr>
+      <w:r>
+        <w:t>This method is responsible to highlight possible pulls when user choose yes from Pull enemy piece dialog box.</w:t>
       </w:r>
     </w:p>
     <w:p>
@@ -3718,25 +5050,46 @@
         <w:spacing w:after="0" w:line="240" w:lineRule="auto"/>
         <w:jc w:val="both"/>
       </w:pPr>
-      <w:r>
-        <w:t>nearStrongerPiece() method:</w:t>
-      </w:r>
-    </w:p>
-    <w:p>
-      <w:pPr>
-        <w:pStyle w:val="ListParagraph"/>
-        <w:spacing w:after="0" w:line="240" w:lineRule="auto"/>
-        <w:jc w:val="both"/>
-      </w:pPr>
-    </w:p>
-    <w:p>
-      <w:pPr>
-        <w:pStyle w:val="ListParagraph"/>
-        <w:spacing w:after="0" w:line="240" w:lineRule="auto"/>
-        <w:jc w:val="both"/>
-      </w:pPr>
-      <w:r>
-        <w:t>This method will be used to identify if the selected piece contains any enemy piece stronger than itself or not. This method will be called from onTouchEvent method.</w:t>
+      <w:proofErr w:type="spellStart"/>
+      <w:proofErr w:type="gramStart"/>
+      <w:r>
+        <w:t>isWeakOrNull</w:t>
+      </w:r>
+      <w:proofErr w:type="spellEnd"/>
+      <w:r>
+        <w:t>(</w:t>
+      </w:r>
+      <w:proofErr w:type="gramEnd"/>
+      <w:r>
+        <w:t>) method:</w:t>
+      </w:r>
+    </w:p>
+    <w:p>
+      <w:pPr>
+        <w:pStyle w:val="ListParagraph"/>
+        <w:spacing w:after="0" w:line="240" w:lineRule="auto"/>
+        <w:jc w:val="both"/>
+      </w:pPr>
+    </w:p>
+    <w:p>
+      <w:pPr>
+        <w:pStyle w:val="ListParagraph"/>
+        <w:spacing w:after="0" w:line="240" w:lineRule="auto"/>
+        <w:jc w:val="both"/>
+      </w:pPr>
+      <w:r>
+        <w:t>This method will be used to identify if there are any positions containing enemy’s weak piece or null positions near selected piece.</w:t>
+      </w:r>
+      <w:r>
+        <w:t xml:space="preserve"> This will be called from </w:t>
+      </w:r>
+      <w:proofErr w:type="spellStart"/>
+      <w:r>
+        <w:t>highlightPossibleMoves</w:t>
+      </w:r>
+      <w:proofErr w:type="spellEnd"/>
+      <w:r>
+        <w:t xml:space="preserve"> method.</w:t>
       </w:r>
     </w:p>
     <w:p>
@@ -3756,25 +5109,43 @@
         <w:spacing w:after="0" w:line="240" w:lineRule="auto"/>
         <w:jc w:val="both"/>
       </w:pPr>
-      <w:r>
-        <w:t>nearFriendlyPiece() method:</w:t>
-      </w:r>
-    </w:p>
-    <w:p>
-      <w:pPr>
-        <w:pStyle w:val="ListParagraph"/>
-        <w:spacing w:after="0" w:line="240" w:lineRule="auto"/>
-        <w:jc w:val="both"/>
-      </w:pPr>
-    </w:p>
-    <w:p>
-      <w:pPr>
-        <w:pStyle w:val="ListParagraph"/>
-        <w:spacing w:after="0" w:line="240" w:lineRule="auto"/>
-        <w:jc w:val="both"/>
-      </w:pPr>
-      <w:r>
-        <w:t>nearFriendlyPiece method will be used to identify if selected piece contains any friendly piece near the itself or not. This method will be called from onTouchEvent method.</w:t>
+      <w:proofErr w:type="spellStart"/>
+      <w:proofErr w:type="gramStart"/>
+      <w:r>
+        <w:t>nearStrongerPiece</w:t>
+      </w:r>
+      <w:proofErr w:type="spellEnd"/>
+      <w:r>
+        <w:t>(</w:t>
+      </w:r>
+      <w:proofErr w:type="gramEnd"/>
+      <w:r>
+        <w:t>) method:</w:t>
+      </w:r>
+    </w:p>
+    <w:p>
+      <w:pPr>
+        <w:pStyle w:val="ListParagraph"/>
+        <w:spacing w:after="0" w:line="240" w:lineRule="auto"/>
+        <w:jc w:val="both"/>
+      </w:pPr>
+    </w:p>
+    <w:p>
+      <w:pPr>
+        <w:pStyle w:val="ListParagraph"/>
+        <w:spacing w:after="0" w:line="240" w:lineRule="auto"/>
+        <w:jc w:val="both"/>
+      </w:pPr>
+      <w:r>
+        <w:t xml:space="preserve">This method will be used to identify if the selected piece contains any enemy piece stronger than itself or not. This method will be called from </w:t>
+      </w:r>
+      <w:proofErr w:type="spellStart"/>
+      <w:r>
+        <w:t>onTouchEvent</w:t>
+      </w:r>
+      <w:proofErr w:type="spellEnd"/>
+      <w:r>
+        <w:t xml:space="preserve"> method.</w:t>
       </w:r>
     </w:p>
     <w:p>
@@ -3794,25 +5165,48 @@
         <w:spacing w:after="0" w:line="240" w:lineRule="auto"/>
         <w:jc w:val="both"/>
       </w:pPr>
-      <w:r>
-        <w:t>nearWeakerEnemy() method:</w:t>
-      </w:r>
-    </w:p>
-    <w:p>
-      <w:pPr>
-        <w:pStyle w:val="ListParagraph"/>
-        <w:spacing w:after="0" w:line="240" w:lineRule="auto"/>
-        <w:jc w:val="both"/>
-      </w:pPr>
-    </w:p>
-    <w:p>
-      <w:pPr>
-        <w:pStyle w:val="ListParagraph"/>
-        <w:spacing w:after="0" w:line="240" w:lineRule="auto"/>
-        <w:jc w:val="both"/>
-      </w:pPr>
-      <w:r>
-        <w:t>This method will be used to identify if there are any weaker enemy piece near the selected piece or not. It will be called from pieceMoveEnd method.</w:t>
+      <w:proofErr w:type="spellStart"/>
+      <w:proofErr w:type="gramStart"/>
+      <w:r>
+        <w:t>nearFriendlyPiece</w:t>
+      </w:r>
+      <w:proofErr w:type="spellEnd"/>
+      <w:r>
+        <w:t>(</w:t>
+      </w:r>
+      <w:proofErr w:type="gramEnd"/>
+      <w:r>
+        <w:t>) method:</w:t>
+      </w:r>
+    </w:p>
+    <w:p>
+      <w:pPr>
+        <w:pStyle w:val="ListParagraph"/>
+        <w:spacing w:after="0" w:line="240" w:lineRule="auto"/>
+        <w:jc w:val="both"/>
+      </w:pPr>
+    </w:p>
+    <w:p>
+      <w:pPr>
+        <w:pStyle w:val="ListParagraph"/>
+        <w:spacing w:after="0" w:line="240" w:lineRule="auto"/>
+        <w:jc w:val="both"/>
+      </w:pPr>
+      <w:proofErr w:type="spellStart"/>
+      <w:r>
+        <w:t>nearFriendlyPiece</w:t>
+      </w:r>
+      <w:proofErr w:type="spellEnd"/>
+      <w:r>
+        <w:t xml:space="preserve"> method will be used to identify if selected piece contains any friendly piece near the itself or not. This method will be called from </w:t>
+      </w:r>
+      <w:proofErr w:type="spellStart"/>
+      <w:r>
+        <w:t>onTouchEvent</w:t>
+      </w:r>
+      <w:proofErr w:type="spellEnd"/>
+      <w:r>
+        <w:t xml:space="preserve"> method.</w:t>
       </w:r>
     </w:p>
     <w:p>
@@ -3832,25 +5226,43 @@
         <w:spacing w:after="0" w:line="240" w:lineRule="auto"/>
         <w:jc w:val="both"/>
       </w:pPr>
-      <w:r>
-        <w:t>confirmFinishTurn() method:</w:t>
-      </w:r>
-    </w:p>
-    <w:p>
-      <w:pPr>
-        <w:pStyle w:val="ListParagraph"/>
-        <w:spacing w:after="0" w:line="240" w:lineRule="auto"/>
-        <w:jc w:val="both"/>
-      </w:pPr>
-    </w:p>
-    <w:p>
-      <w:pPr>
-        <w:pStyle w:val="ListParagraph"/>
-        <w:spacing w:after="0" w:line="240" w:lineRule="auto"/>
-        <w:jc w:val="both"/>
-      </w:pPr>
-      <w:r>
-        <w:t>confirmFinishTurn method will be used to finish turn of existing player. This method will be called from game board main class when a button of Finish Turn will be clicked from UI.</w:t>
+      <w:proofErr w:type="spellStart"/>
+      <w:proofErr w:type="gramStart"/>
+      <w:r>
+        <w:t>nearWeakerEnemy</w:t>
+      </w:r>
+      <w:proofErr w:type="spellEnd"/>
+      <w:r>
+        <w:t>(</w:t>
+      </w:r>
+      <w:proofErr w:type="gramEnd"/>
+      <w:r>
+        <w:t>) method:</w:t>
+      </w:r>
+    </w:p>
+    <w:p>
+      <w:pPr>
+        <w:pStyle w:val="ListParagraph"/>
+        <w:spacing w:after="0" w:line="240" w:lineRule="auto"/>
+        <w:jc w:val="both"/>
+      </w:pPr>
+    </w:p>
+    <w:p>
+      <w:pPr>
+        <w:pStyle w:val="ListParagraph"/>
+        <w:spacing w:after="0" w:line="240" w:lineRule="auto"/>
+        <w:jc w:val="both"/>
+      </w:pPr>
+      <w:r>
+        <w:t xml:space="preserve">This method will be used to identify if there are any weaker enemy piece near the selected piece or not. It will be called from </w:t>
+      </w:r>
+      <w:proofErr w:type="spellStart"/>
+      <w:r>
+        <w:t>pieceMoveEnd</w:t>
+      </w:r>
+      <w:proofErr w:type="spellEnd"/>
+      <w:r>
+        <w:t xml:space="preserve"> method.</w:t>
       </w:r>
     </w:p>
     <w:p>
@@ -3870,34 +5282,40 @@
         <w:spacing w:after="0" w:line="240" w:lineRule="auto"/>
         <w:jc w:val="both"/>
       </w:pPr>
-      <w:r>
-        <w:t>checkTrapBlocks() method:</w:t>
-      </w:r>
-    </w:p>
-    <w:p>
-      <w:pPr>
-        <w:pStyle w:val="ListParagraph"/>
-        <w:spacing w:after="0" w:line="240" w:lineRule="auto"/>
-        <w:jc w:val="both"/>
-      </w:pPr>
-    </w:p>
-    <w:p>
-      <w:pPr>
-        <w:pStyle w:val="ListParagraph"/>
-        <w:spacing w:after="0" w:line="240" w:lineRule="auto"/>
-        <w:jc w:val="both"/>
-      </w:pPr>
-      <w:r>
-        <w:t>This method will be used to check if there are any piece in all the 4 trap blocks of game board or not. In case there are, eliminate the same from board</w:t>
-      </w:r>
-      <w:r>
-        <w:t>.</w:t>
-      </w:r>
-      <w:r>
-        <w:t xml:space="preserve"> A logic is mentioned to identify in case rabbit is removed from board, decrement rabbit count by 1.</w:t>
-      </w:r>
-      <w:r>
-        <w:t xml:space="preserve"> This method also calls saveGameData method and checkGameStatus method.</w:t>
+      <w:proofErr w:type="spellStart"/>
+      <w:proofErr w:type="gramStart"/>
+      <w:r>
+        <w:t>confirmFinishTurn</w:t>
+      </w:r>
+      <w:proofErr w:type="spellEnd"/>
+      <w:r>
+        <w:t>(</w:t>
+      </w:r>
+      <w:proofErr w:type="gramEnd"/>
+      <w:r>
+        <w:t>) method:</w:t>
+      </w:r>
+    </w:p>
+    <w:p>
+      <w:pPr>
+        <w:pStyle w:val="ListParagraph"/>
+        <w:spacing w:after="0" w:line="240" w:lineRule="auto"/>
+        <w:jc w:val="both"/>
+      </w:pPr>
+    </w:p>
+    <w:p>
+      <w:pPr>
+        <w:pStyle w:val="ListParagraph"/>
+        <w:spacing w:after="0" w:line="240" w:lineRule="auto"/>
+        <w:jc w:val="both"/>
+      </w:pPr>
+      <w:proofErr w:type="spellStart"/>
+      <w:r>
+        <w:t>confirmFinishTurn</w:t>
+      </w:r>
+      <w:proofErr w:type="spellEnd"/>
+      <w:r>
+        <w:t xml:space="preserve"> method will be used to finish turn of existing player. This method will be called from game board main class when a button of Finish Turn will be clicked from UI.</w:t>
       </w:r>
     </w:p>
     <w:p>
@@ -3917,28 +5335,61 @@
         <w:spacing w:after="0" w:line="240" w:lineRule="auto"/>
         <w:jc w:val="both"/>
       </w:pPr>
-      <w:r>
-        <w:t>saveGameData() method:</w:t>
-      </w:r>
-    </w:p>
-    <w:p>
-      <w:pPr>
-        <w:pStyle w:val="ListParagraph"/>
-        <w:spacing w:after="0" w:line="240" w:lineRule="auto"/>
-        <w:jc w:val="both"/>
-      </w:pPr>
-    </w:p>
-    <w:p>
-      <w:pPr>
-        <w:pStyle w:val="ListParagraph"/>
-        <w:spacing w:after="0" w:line="240" w:lineRule="auto"/>
-        <w:jc w:val="both"/>
-      </w:pPr>
-      <w:r>
-        <w:t>This method will be used save game data in db table.</w:t>
-      </w:r>
-      <w:r>
-        <w:t xml:space="preserve"> This method calls storeData method from Actions class to perform insertion operation on db table.</w:t>
+      <w:proofErr w:type="spellStart"/>
+      <w:proofErr w:type="gramStart"/>
+      <w:r>
+        <w:lastRenderedPageBreak/>
+        <w:t>checkTrapBlocks</w:t>
+      </w:r>
+      <w:proofErr w:type="spellEnd"/>
+      <w:r>
+        <w:t>(</w:t>
+      </w:r>
+      <w:proofErr w:type="gramEnd"/>
+      <w:r>
+        <w:t>) method:</w:t>
+      </w:r>
+    </w:p>
+    <w:p>
+      <w:pPr>
+        <w:pStyle w:val="ListParagraph"/>
+        <w:spacing w:after="0" w:line="240" w:lineRule="auto"/>
+        <w:jc w:val="both"/>
+      </w:pPr>
+    </w:p>
+    <w:p>
+      <w:pPr>
+        <w:pStyle w:val="ListParagraph"/>
+        <w:spacing w:after="0" w:line="240" w:lineRule="auto"/>
+        <w:jc w:val="both"/>
+      </w:pPr>
+      <w:r>
+        <w:t>This method will be used to check if there are any piece in all the 4 trap blocks of game board or not. In case there are, eliminate the same from board</w:t>
+      </w:r>
+      <w:r>
+        <w:t>.</w:t>
+      </w:r>
+      <w:r>
+        <w:t xml:space="preserve"> A logic is mentioned to identify in case rabbit is removed from board, decrement rabbit count by 1.</w:t>
+      </w:r>
+      <w:r>
+        <w:t xml:space="preserve"> This method also calls </w:t>
+      </w:r>
+      <w:proofErr w:type="spellStart"/>
+      <w:r>
+        <w:t>saveGameData</w:t>
+      </w:r>
+      <w:proofErr w:type="spellEnd"/>
+      <w:r>
+        <w:t xml:space="preserve"> method and </w:t>
+      </w:r>
+      <w:proofErr w:type="spellStart"/>
+      <w:r>
+        <w:t>checkGameStatus</w:t>
+      </w:r>
+      <w:proofErr w:type="spellEnd"/>
+      <w:r>
+        <w:t xml:space="preserve"> method.</w:t>
       </w:r>
     </w:p>
     <w:p>
@@ -3958,56 +5409,62 @@
         <w:spacing w:after="0" w:line="240" w:lineRule="auto"/>
         <w:jc w:val="both"/>
       </w:pPr>
-      <w:r>
-        <w:t>checkGameStatus() method:</w:t>
-      </w:r>
-    </w:p>
-    <w:p>
-      <w:pPr>
-        <w:pStyle w:val="ListParagraph"/>
-        <w:spacing w:after="0" w:line="240" w:lineRule="auto"/>
-        <w:jc w:val="both"/>
-      </w:pPr>
-    </w:p>
-    <w:p>
-      <w:pPr>
-        <w:pStyle w:val="ListParagraph"/>
-        <w:spacing w:after="0" w:line="240" w:lineRule="auto"/>
-        <w:jc w:val="both"/>
-      </w:pPr>
-      <w:r>
-        <w:lastRenderedPageBreak/>
-        <w:t>This method will be used to check 3 possible conditions on winning. 1</w:t>
-      </w:r>
-      <w:r>
-        <w:rPr>
-          <w:vertAlign w:val="superscript"/>
-        </w:rPr>
-        <w:t>st</w:t>
-      </w:r>
-      <w:r>
-        <w:t xml:space="preserve"> condition is rabbit of any 1 player from both reaches the extreme end of the board in forward direction of either player.</w:t>
-      </w:r>
-      <w:r>
-        <w:t xml:space="preserve"> 2</w:t>
-      </w:r>
-      <w:r>
-        <w:rPr>
-          <w:vertAlign w:val="superscript"/>
-        </w:rPr>
-        <w:t>nd</w:t>
-      </w:r>
-      <w:r>
-        <w:t xml:space="preserve"> condition of check is count of rabbits present for both the players. In case any one player’s rabbits are removed from board, end the game. 3</w:t>
-      </w:r>
-      <w:r>
-        <w:rPr>
-          <w:vertAlign w:val="superscript"/>
-        </w:rPr>
-        <w:t>rd</w:t>
-      </w:r>
-      <w:r>
-        <w:t xml:space="preserve"> condition is to check if currently moving player have more steps to play game or not. In case there are no more steps left to play, end the game declaring an appropriate winner of the same.</w:t>
+      <w:proofErr w:type="spellStart"/>
+      <w:proofErr w:type="gramStart"/>
+      <w:r>
+        <w:t>saveGameData</w:t>
+      </w:r>
+      <w:proofErr w:type="spellEnd"/>
+      <w:r>
+        <w:t>(</w:t>
+      </w:r>
+      <w:proofErr w:type="gramEnd"/>
+      <w:r>
+        <w:t>) method:</w:t>
+      </w:r>
+    </w:p>
+    <w:p>
+      <w:pPr>
+        <w:pStyle w:val="ListParagraph"/>
+        <w:spacing w:after="0" w:line="240" w:lineRule="auto"/>
+        <w:jc w:val="both"/>
+      </w:pPr>
+    </w:p>
+    <w:p>
+      <w:pPr>
+        <w:pStyle w:val="ListParagraph"/>
+        <w:spacing w:after="0" w:line="240" w:lineRule="auto"/>
+        <w:jc w:val="both"/>
+      </w:pPr>
+      <w:r>
+        <w:t xml:space="preserve">This method will be used save game data in </w:t>
+      </w:r>
+      <w:proofErr w:type="spellStart"/>
+      <w:r>
+        <w:t>db</w:t>
+      </w:r>
+      <w:proofErr w:type="spellEnd"/>
+      <w:r>
+        <w:t xml:space="preserve"> table.</w:t>
+      </w:r>
+      <w:r>
+        <w:t xml:space="preserve"> This method calls </w:t>
+      </w:r>
+      <w:proofErr w:type="spellStart"/>
+      <w:r>
+        <w:t>storeData</w:t>
+      </w:r>
+      <w:proofErr w:type="spellEnd"/>
+      <w:r>
+        <w:t xml:space="preserve"> method from Actions class to perform insertion operation on </w:t>
+      </w:r>
+      <w:proofErr w:type="spellStart"/>
+      <w:r>
+        <w:t>db</w:t>
+      </w:r>
+      <w:proofErr w:type="spellEnd"/>
+      <w:r>
+        <w:t xml:space="preserve"> table.</w:t>
       </w:r>
     </w:p>
     <w:p>
@@ -4027,34 +5484,73 @@
         <w:spacing w:after="0" w:line="240" w:lineRule="auto"/>
         <w:jc w:val="both"/>
       </w:pPr>
-      <w:r>
-        <w:t>haveMoves() method:</w:t>
-      </w:r>
-    </w:p>
-    <w:p>
-      <w:pPr>
-        <w:pStyle w:val="ListParagraph"/>
-        <w:spacing w:after="0" w:line="240" w:lineRule="auto"/>
-        <w:jc w:val="both"/>
-      </w:pPr>
-    </w:p>
-    <w:p>
-      <w:pPr>
-        <w:pStyle w:val="ListParagraph"/>
-        <w:spacing w:after="0" w:line="240" w:lineRule="auto"/>
-        <w:jc w:val="both"/>
-      </w:pPr>
-      <w:r>
-        <w:t>This method is used to identify if piece at given position have any positions to move or not. This method will be called from checkGameStatus method to check 3</w:t>
+      <w:proofErr w:type="spellStart"/>
+      <w:proofErr w:type="gramStart"/>
+      <w:r>
+        <w:t>checkGameStatus</w:t>
+      </w:r>
+      <w:proofErr w:type="spellEnd"/>
+      <w:r>
+        <w:t>(</w:t>
+      </w:r>
+      <w:proofErr w:type="gramEnd"/>
+      <w:r>
+        <w:t>) method:</w:t>
+      </w:r>
+    </w:p>
+    <w:p>
+      <w:pPr>
+        <w:pStyle w:val="ListParagraph"/>
+        <w:spacing w:after="0" w:line="240" w:lineRule="auto"/>
+        <w:jc w:val="both"/>
+      </w:pPr>
+    </w:p>
+    <w:p>
+      <w:pPr>
+        <w:pStyle w:val="ListParagraph"/>
+        <w:spacing w:after="0" w:line="240" w:lineRule="auto"/>
+        <w:jc w:val="both"/>
+      </w:pPr>
+      <w:r>
+        <w:t>This method will be used to check 3 possible conditions on winning. 1</w:t>
       </w:r>
       <w:r>
         <w:rPr>
           <w:vertAlign w:val="superscript"/>
         </w:rPr>
+        <w:t>st</w:t>
+      </w:r>
+      <w:r>
+        <w:t xml:space="preserve"> condition is rabbit of any 1 player from both reaches the extreme end of the board in forward direction of either player.</w:t>
+      </w:r>
+      <w:r>
+        <w:t xml:space="preserve"> 2</w:t>
+      </w:r>
+      <w:r>
+        <w:rPr>
+          <w:vertAlign w:val="superscript"/>
+        </w:rPr>
+        <w:t>nd</w:t>
+      </w:r>
+      <w:r>
+        <w:t xml:space="preserve"> condition of check is count of rabbits present for both the players. In case </w:t>
+      </w:r>
+      <w:proofErr w:type="spellStart"/>
+      <w:r>
+        <w:t>any one</w:t>
+      </w:r>
+      <w:proofErr w:type="spellEnd"/>
+      <w:r>
+        <w:t xml:space="preserve"> player’s rabbits are removed from board, end the game. 3</w:t>
+      </w:r>
+      <w:r>
+        <w:rPr>
+          <w:vertAlign w:val="superscript"/>
+        </w:rPr>
         <w:t>rd</w:t>
       </w:r>
       <w:r>
-        <w:t xml:space="preserve"> condition of winning game.</w:t>
+        <w:t xml:space="preserve"> condition is to check if currently moving player have more steps to play game or not. In case there are no more steps left to play, end the game declaring an appropriate winner of the same.</w:t>
       </w:r>
     </w:p>
     <w:p>
@@ -4074,25 +5570,52 @@
         <w:spacing w:after="0" w:line="240" w:lineRule="auto"/>
         <w:jc w:val="both"/>
       </w:pPr>
-      <w:r>
-        <w:t>checkCanMove() method:</w:t>
-      </w:r>
-    </w:p>
-    <w:p>
-      <w:pPr>
-        <w:pStyle w:val="ListParagraph"/>
-        <w:spacing w:after="0" w:line="240" w:lineRule="auto"/>
-        <w:jc w:val="both"/>
-      </w:pPr>
-    </w:p>
-    <w:p>
-      <w:pPr>
-        <w:pStyle w:val="ListParagraph"/>
-        <w:spacing w:after="0" w:line="240" w:lineRule="auto"/>
-        <w:jc w:val="both"/>
-      </w:pPr>
-      <w:r>
-        <w:t>This method is used to identify if piece at given position can move to passed position or not. This method will be called from haveMoves method.</w:t>
+      <w:proofErr w:type="spellStart"/>
+      <w:proofErr w:type="gramStart"/>
+      <w:r>
+        <w:t>haveMoves</w:t>
+      </w:r>
+      <w:proofErr w:type="spellEnd"/>
+      <w:r>
+        <w:t>(</w:t>
+      </w:r>
+      <w:proofErr w:type="gramEnd"/>
+      <w:r>
+        <w:t>) method:</w:t>
+      </w:r>
+    </w:p>
+    <w:p>
+      <w:pPr>
+        <w:pStyle w:val="ListParagraph"/>
+        <w:spacing w:after="0" w:line="240" w:lineRule="auto"/>
+        <w:jc w:val="both"/>
+      </w:pPr>
+    </w:p>
+    <w:p>
+      <w:pPr>
+        <w:pStyle w:val="ListParagraph"/>
+        <w:spacing w:after="0" w:line="240" w:lineRule="auto"/>
+        <w:jc w:val="both"/>
+      </w:pPr>
+      <w:r>
+        <w:t xml:space="preserve">This method is used to identify if piece at given position have any positions to move or not. This method will be called from </w:t>
+      </w:r>
+      <w:proofErr w:type="spellStart"/>
+      <w:r>
+        <w:t>checkGameStatus</w:t>
+      </w:r>
+      <w:proofErr w:type="spellEnd"/>
+      <w:r>
+        <w:t xml:space="preserve"> method to check 3</w:t>
+      </w:r>
+      <w:r>
+        <w:rPr>
+          <w:vertAlign w:val="superscript"/>
+        </w:rPr>
+        <w:t>rd</w:t>
+      </w:r>
+      <w:r>
+        <w:t xml:space="preserve"> condition of winning game.</w:t>
       </w:r>
     </w:p>
     <w:p>
@@ -4112,28 +5635,43 @@
         <w:spacing w:after="0" w:line="240" w:lineRule="auto"/>
         <w:jc w:val="both"/>
       </w:pPr>
-      <w:r>
-        <w:t>checkStrongEnemy() method:</w:t>
-      </w:r>
-    </w:p>
-    <w:p>
-      <w:pPr>
-        <w:pStyle w:val="ListParagraph"/>
-        <w:spacing w:after="0" w:line="240" w:lineRule="auto"/>
-        <w:jc w:val="both"/>
-      </w:pPr>
-    </w:p>
-    <w:p>
-      <w:pPr>
-        <w:pStyle w:val="ListParagraph"/>
-        <w:spacing w:after="0" w:line="240" w:lineRule="auto"/>
-        <w:jc w:val="both"/>
-      </w:pPr>
-      <w:r>
-        <w:t xml:space="preserve">This method will be used to identify if piece is having any strong enemy piece near itself or not. This method will be called from </w:t>
-      </w:r>
-      <w:r>
-        <w:t>haveMoves method.</w:t>
+      <w:proofErr w:type="spellStart"/>
+      <w:proofErr w:type="gramStart"/>
+      <w:r>
+        <w:t>checkCanMove</w:t>
+      </w:r>
+      <w:proofErr w:type="spellEnd"/>
+      <w:r>
+        <w:t>(</w:t>
+      </w:r>
+      <w:proofErr w:type="gramEnd"/>
+      <w:r>
+        <w:t>) method:</w:t>
+      </w:r>
+    </w:p>
+    <w:p>
+      <w:pPr>
+        <w:pStyle w:val="ListParagraph"/>
+        <w:spacing w:after="0" w:line="240" w:lineRule="auto"/>
+        <w:jc w:val="both"/>
+      </w:pPr>
+    </w:p>
+    <w:p>
+      <w:pPr>
+        <w:pStyle w:val="ListParagraph"/>
+        <w:spacing w:after="0" w:line="240" w:lineRule="auto"/>
+        <w:jc w:val="both"/>
+      </w:pPr>
+      <w:r>
+        <w:t xml:space="preserve">This method is used to identify if piece at given position can move to passed position or not. This method will be called from </w:t>
+      </w:r>
+      <w:proofErr w:type="spellStart"/>
+      <w:r>
+        <w:t>haveMoves</w:t>
+      </w:r>
+      <w:proofErr w:type="spellEnd"/>
+      <w:r>
+        <w:t xml:space="preserve"> method.</w:t>
       </w:r>
     </w:p>
     <w:p>
@@ -4153,25 +5691,43 @@
         <w:spacing w:after="0" w:line="240" w:lineRule="auto"/>
         <w:jc w:val="both"/>
       </w:pPr>
-      <w:r>
-        <w:t>setWinnerDecided() method:</w:t>
-      </w:r>
-    </w:p>
-    <w:p>
-      <w:pPr>
-        <w:pStyle w:val="ListParagraph"/>
-        <w:spacing w:after="0" w:line="240" w:lineRule="auto"/>
-        <w:jc w:val="both"/>
-      </w:pPr>
-    </w:p>
-    <w:p>
-      <w:pPr>
-        <w:pStyle w:val="ListParagraph"/>
-        <w:spacing w:after="0" w:line="240" w:lineRule="auto"/>
-        <w:jc w:val="both"/>
-      </w:pPr>
-      <w:r>
-        <w:t>This method will be used to reset decided winner in last game. This method will be called when a game is reset by user from UI.</w:t>
+      <w:proofErr w:type="spellStart"/>
+      <w:proofErr w:type="gramStart"/>
+      <w:r>
+        <w:t>checkStrongEnemy</w:t>
+      </w:r>
+      <w:proofErr w:type="spellEnd"/>
+      <w:r>
+        <w:t>(</w:t>
+      </w:r>
+      <w:proofErr w:type="gramEnd"/>
+      <w:r>
+        <w:t>) method:</w:t>
+      </w:r>
+    </w:p>
+    <w:p>
+      <w:pPr>
+        <w:pStyle w:val="ListParagraph"/>
+        <w:spacing w:after="0" w:line="240" w:lineRule="auto"/>
+        <w:jc w:val="both"/>
+      </w:pPr>
+    </w:p>
+    <w:p>
+      <w:pPr>
+        <w:pStyle w:val="ListParagraph"/>
+        <w:spacing w:after="0" w:line="240" w:lineRule="auto"/>
+        <w:jc w:val="both"/>
+      </w:pPr>
+      <w:r>
+        <w:t xml:space="preserve">This method will be used to identify if piece is having any strong enemy piece near itself or not. This method will be called from </w:t>
+      </w:r>
+      <w:proofErr w:type="spellStart"/>
+      <w:r>
+        <w:t>haveMoves</w:t>
+      </w:r>
+      <w:proofErr w:type="spellEnd"/>
+      <w:r>
+        <w:t xml:space="preserve"> method.</w:t>
       </w:r>
     </w:p>
     <w:p>
@@ -4191,8 +5747,66 @@
         <w:spacing w:after="0" w:line="240" w:lineRule="auto"/>
         <w:jc w:val="both"/>
       </w:pPr>
-      <w:r>
-        <w:t>getWinnerDecided() method:</w:t>
+      <w:proofErr w:type="spellStart"/>
+      <w:proofErr w:type="gramStart"/>
+      <w:r>
+        <w:t>setWinnerDecided</w:t>
+      </w:r>
+      <w:proofErr w:type="spellEnd"/>
+      <w:r>
+        <w:t>(</w:t>
+      </w:r>
+      <w:proofErr w:type="gramEnd"/>
+      <w:r>
+        <w:t>) method:</w:t>
+      </w:r>
+    </w:p>
+    <w:p>
+      <w:pPr>
+        <w:pStyle w:val="ListParagraph"/>
+        <w:spacing w:after="0" w:line="240" w:lineRule="auto"/>
+        <w:jc w:val="both"/>
+      </w:pPr>
+    </w:p>
+    <w:p>
+      <w:pPr>
+        <w:pStyle w:val="ListParagraph"/>
+        <w:spacing w:after="0" w:line="240" w:lineRule="auto"/>
+        <w:jc w:val="both"/>
+      </w:pPr>
+      <w:r>
+        <w:t>This method will be used to reset decided winner in last game. This method will be called when a game is reset by user from UI.</w:t>
+      </w:r>
+    </w:p>
+    <w:p>
+      <w:pPr>
+        <w:pStyle w:val="ListParagraph"/>
+        <w:spacing w:after="0" w:line="240" w:lineRule="auto"/>
+        <w:jc w:val="both"/>
+      </w:pPr>
+    </w:p>
+    <w:p>
+      <w:pPr>
+        <w:pStyle w:val="ListParagraph"/>
+        <w:numPr>
+          <w:ilvl w:val="0"/>
+          <w:numId w:val="28"/>
+        </w:numPr>
+        <w:spacing w:after="0" w:line="240" w:lineRule="auto"/>
+        <w:jc w:val="both"/>
+      </w:pPr>
+      <w:proofErr w:type="spellStart"/>
+      <w:proofErr w:type="gramStart"/>
+      <w:r>
+        <w:t>getWinnerDecided</w:t>
+      </w:r>
+      <w:proofErr w:type="spellEnd"/>
+      <w:r>
+        <w:t>(</w:t>
+      </w:r>
+      <w:proofErr w:type="gramEnd"/>
+      <w:r>
+        <w:t>) method:</w:t>
       </w:r>
     </w:p>
     <w:p>
@@ -4273,22 +5887,46 @@
         <w:t xml:space="preserve">piece </w:t>
       </w:r>
       <w:r>
-        <w:t>image size to b</w:t>
+        <w:t xml:space="preserve">image size to </w:t>
+      </w:r>
+      <w:proofErr w:type="spellStart"/>
+      <w:r>
+        <w:t>b</w:t>
       </w:r>
       <w:r>
         <w:t>oxS</w:t>
       </w:r>
       <w:r>
-        <w:t>ize – b</w:t>
+        <w:t>ize</w:t>
+      </w:r>
+      <w:proofErr w:type="spellEnd"/>
+      <w:r>
+        <w:t xml:space="preserve"> – </w:t>
+      </w:r>
+      <w:proofErr w:type="spellStart"/>
+      <w:r>
+        <w:t>b</w:t>
       </w:r>
       <w:r>
         <w:t>oxS</w:t>
       </w:r>
       <w:r>
-        <w:t>ize/10</w:t>
-      </w:r>
-      <w:r>
-        <w:t>. This is to make the piece image visible on the blocks of Arimaa game</w:t>
+        <w:t>ize</w:t>
+      </w:r>
+      <w:proofErr w:type="spellEnd"/>
+      <w:r>
+        <w:t>/10</w:t>
+      </w:r>
+      <w:r>
+        <w:t xml:space="preserve">. This is to make the piece image visible on the blocks of </w:t>
+      </w:r>
+      <w:proofErr w:type="spellStart"/>
+      <w:r>
+        <w:t>Arimaa</w:t>
+      </w:r>
+      <w:proofErr w:type="spellEnd"/>
+      <w:r>
+        <w:t xml:space="preserve"> game</w:t>
       </w:r>
       <w:r>
         <w:t xml:space="preserve"> in custom view game board</w:t>
@@ -4379,7 +6017,31 @@
         <w:t xml:space="preserve"> after each move.</w:t>
       </w:r>
       <w:r>
-        <w:t xml:space="preserve"> We are storing 4 possible data in database. They are timestamp in dd/MM/yyyy hh:mm:ss:SS format, </w:t>
+        <w:t xml:space="preserve"> We are storing 4 possible data in database. They are timestamp in dd/MM/</w:t>
+      </w:r>
+      <w:proofErr w:type="spellStart"/>
+      <w:r>
+        <w:t>yyyy</w:t>
+      </w:r>
+      <w:proofErr w:type="spellEnd"/>
+      <w:r>
+        <w:t xml:space="preserve"> </w:t>
+      </w:r>
+      <w:proofErr w:type="spellStart"/>
+      <w:r>
+        <w:t>hh:</w:t>
+      </w:r>
+      <w:proofErr w:type="gramStart"/>
+      <w:r>
+        <w:t>mm:ss</w:t>
+      </w:r>
+      <w:proofErr w:type="gramEnd"/>
+      <w:r>
+        <w:t>:SS</w:t>
+      </w:r>
+      <w:proofErr w:type="spellEnd"/>
+      <w:r>
+        <w:t xml:space="preserve"> format, </w:t>
       </w:r>
       <w:r>
         <w:t xml:space="preserve">Player turn, Number of steps left and lastly </w:t>
@@ -4409,7 +6071,15 @@
         <w:jc w:val="both"/>
       </w:pPr>
       <w:r>
-        <w:t>Database table name is “gamestate”</w:t>
+        <w:t>Database table name is “</w:t>
+      </w:r>
+      <w:proofErr w:type="spellStart"/>
+      <w:r>
+        <w:t>gamestate</w:t>
+      </w:r>
+      <w:proofErr w:type="spellEnd"/>
+      <w:r>
+        <w:t>”</w:t>
       </w:r>
       <w:r>
         <w:t xml:space="preserve"> and is contains below key fields:</w:t>
@@ -4489,8 +6159,13 @@
         <w:spacing w:after="0" w:line="240" w:lineRule="auto"/>
         <w:jc w:val="both"/>
       </w:pPr>
-      <w:r>
-        <w:t xml:space="preserve">PlayerTurn: </w:t>
+      <w:proofErr w:type="spellStart"/>
+      <w:r>
+        <w:t>PlayerTurn</w:t>
+      </w:r>
+      <w:proofErr w:type="spellEnd"/>
+      <w:r>
+        <w:t xml:space="preserve">: </w:t>
       </w:r>
       <w:r>
         <w:t xml:space="preserve">We have set the data type of player turn </w:t>
@@ -4532,8 +6207,21 @@
         <w:spacing w:after="0" w:line="240" w:lineRule="auto"/>
         <w:jc w:val="both"/>
       </w:pPr>
-      <w:r>
-        <w:t>StepsLeft: We have set the data type of stepsLeft to int.</w:t>
+      <w:proofErr w:type="spellStart"/>
+      <w:r>
+        <w:t>StepsLeft</w:t>
+      </w:r>
+      <w:proofErr w:type="spellEnd"/>
+      <w:r>
+        <w:t xml:space="preserve">: We have set the data type of </w:t>
+      </w:r>
+      <w:proofErr w:type="spellStart"/>
+      <w:r>
+        <w:t>stepsLeft</w:t>
+      </w:r>
+      <w:proofErr w:type="spellEnd"/>
+      <w:r>
+        <w:t xml:space="preserve"> to int.</w:t>
       </w:r>
       <w:r>
         <w:t xml:space="preserve"> This is because we are going to store the number of steps left to end the turn by each player</w:t>
@@ -4825,7 +6513,7 @@
       </w:r>
     </w:p>
     <w:sectPr>
-      <w:headerReference w:type="default" r:id="rId13"/>
+      <w:headerReference w:type="default" r:id="rId15"/>
       <w:pgSz w:w="11906" w:h="16838"/>
       <w:pgMar w:top="1440" w:right="1440" w:bottom="1440" w:left="1440" w:header="794" w:footer="708" w:gutter="0"/>
       <w:cols w:space="708"/>
@@ -4900,6 +6588,7 @@
         <w:lang w:val="en-IE"/>
       </w:rPr>
     </w:pPr>
+    <w:proofErr w:type="spellStart"/>
     <w:r>
       <w:rPr>
         <w:rFonts w:asciiTheme="majorHAnsi" w:eastAsiaTheme="majorEastAsia" w:hAnsiTheme="majorHAnsi" w:cstheme="majorBidi"/>
@@ -4912,6 +6601,7 @@
       </w:rPr>
       <w:t>Arimaa</w:t>
     </w:r>
+    <w:proofErr w:type="spellEnd"/>
   </w:p>
 </w:hdr>
 </file>
@@ -7257,6 +8947,95 @@
     </w:lvl>
   </w:abstractNum>
   <w:abstractNum w:abstractNumId="26" w15:restartNumberingAfterBreak="0">
+    <w:nsid w:val="73734BB5"/>
+    <w:multiLevelType w:val="hybridMultilevel"/>
+    <w:tmpl w:val="95E870B4"/>
+    <w:lvl w:ilvl="0" w:tplc="18090011">
+      <w:start w:val="1"/>
+      <w:numFmt w:val="decimal"/>
+      <w:lvlText w:val="%1)"/>
+      <w:lvlJc w:val="left"/>
+      <w:pPr>
+        <w:ind w:left="720" w:hanging="360"/>
+      </w:pPr>
+      <w:rPr>
+        <w:rFonts w:hint="default"/>
+      </w:rPr>
+    </w:lvl>
+    <w:lvl w:ilvl="1" w:tplc="18090019" w:tentative="1">
+      <w:start w:val="1"/>
+      <w:numFmt w:val="lowerLetter"/>
+      <w:lvlText w:val="%2."/>
+      <w:lvlJc w:val="left"/>
+      <w:pPr>
+        <w:ind w:left="1440" w:hanging="360"/>
+      </w:pPr>
+    </w:lvl>
+    <w:lvl w:ilvl="2" w:tplc="1809001B" w:tentative="1">
+      <w:start w:val="1"/>
+      <w:numFmt w:val="lowerRoman"/>
+      <w:lvlText w:val="%3."/>
+      <w:lvlJc w:val="right"/>
+      <w:pPr>
+        <w:ind w:left="2160" w:hanging="180"/>
+      </w:pPr>
+    </w:lvl>
+    <w:lvl w:ilvl="3" w:tplc="1809000F" w:tentative="1">
+      <w:start w:val="1"/>
+      <w:numFmt w:val="decimal"/>
+      <w:lvlText w:val="%4."/>
+      <w:lvlJc w:val="left"/>
+      <w:pPr>
+        <w:ind w:left="2880" w:hanging="360"/>
+      </w:pPr>
+    </w:lvl>
+    <w:lvl w:ilvl="4" w:tplc="18090019" w:tentative="1">
+      <w:start w:val="1"/>
+      <w:numFmt w:val="lowerLetter"/>
+      <w:lvlText w:val="%5."/>
+      <w:lvlJc w:val="left"/>
+      <w:pPr>
+        <w:ind w:left="3600" w:hanging="360"/>
+      </w:pPr>
+    </w:lvl>
+    <w:lvl w:ilvl="5" w:tplc="1809001B" w:tentative="1">
+      <w:start w:val="1"/>
+      <w:numFmt w:val="lowerRoman"/>
+      <w:lvlText w:val="%6."/>
+      <w:lvlJc w:val="right"/>
+      <w:pPr>
+        <w:ind w:left="4320" w:hanging="180"/>
+      </w:pPr>
+    </w:lvl>
+    <w:lvl w:ilvl="6" w:tplc="1809000F" w:tentative="1">
+      <w:start w:val="1"/>
+      <w:numFmt w:val="decimal"/>
+      <w:lvlText w:val="%7."/>
+      <w:lvlJc w:val="left"/>
+      <w:pPr>
+        <w:ind w:left="5040" w:hanging="360"/>
+      </w:pPr>
+    </w:lvl>
+    <w:lvl w:ilvl="7" w:tplc="18090019" w:tentative="1">
+      <w:start w:val="1"/>
+      <w:numFmt w:val="lowerLetter"/>
+      <w:lvlText w:val="%8."/>
+      <w:lvlJc w:val="left"/>
+      <w:pPr>
+        <w:ind w:left="5760" w:hanging="360"/>
+      </w:pPr>
+    </w:lvl>
+    <w:lvl w:ilvl="8" w:tplc="1809001B" w:tentative="1">
+      <w:start w:val="1"/>
+      <w:numFmt w:val="lowerRoman"/>
+      <w:lvlText w:val="%9."/>
+      <w:lvlJc w:val="right"/>
+      <w:pPr>
+        <w:ind w:left="6480" w:hanging="180"/>
+      </w:pPr>
+    </w:lvl>
+  </w:abstractNum>
+  <w:abstractNum w:abstractNumId="27" w15:restartNumberingAfterBreak="0">
     <w:nsid w:val="78540E9C"/>
     <w:multiLevelType w:val="hybridMultilevel"/>
     <w:tmpl w:val="C50CD806"/>
@@ -7345,7 +9124,7 @@
       </w:pPr>
     </w:lvl>
   </w:abstractNum>
-  <w:abstractNum w:abstractNumId="27" w15:restartNumberingAfterBreak="0">
+  <w:abstractNum w:abstractNumId="28" w15:restartNumberingAfterBreak="0">
     <w:nsid w:val="7E512C42"/>
     <w:multiLevelType w:val="hybridMultilevel"/>
     <w:tmpl w:val="3A588B72"/>
@@ -7459,7 +9238,7 @@
     <w:abstractNumId w:val="22"/>
   </w:num>
   <w:num w:numId="9">
-    <w:abstractNumId w:val="27"/>
+    <w:abstractNumId w:val="28"/>
   </w:num>
   <w:num w:numId="10">
     <w:abstractNumId w:val="21"/>
@@ -7492,7 +9271,7 @@
     <w:abstractNumId w:val="19"/>
   </w:num>
   <w:num w:numId="20">
-    <w:abstractNumId w:val="26"/>
+    <w:abstractNumId w:val="27"/>
   </w:num>
   <w:num w:numId="21">
     <w:abstractNumId w:val="24"/>
@@ -7517,6 +9296,9 @@
   </w:num>
   <w:num w:numId="28">
     <w:abstractNumId w:val="3"/>
+  </w:num>
+  <w:num w:numId="29">
+    <w:abstractNumId w:val="26"/>
   </w:num>
 </w:numbering>
 </file>
